--- a/DataStructure.docx
+++ b/DataStructure.docx
@@ -329,49 +329,676 @@
       </w:r>
     </w:p>
     <w:p/>
+    <w:p>
+      <w:pPr>
+        <w:rPr>
+          <w:rFonts w:hint="eastAsia"/>
+        </w:rPr>
+      </w:pPr>
+    </w:p>
+    <w:p>
+      <w:r>
+        <w:rPr>
+          <w:b/>
+          <w:sz w:val="24"/>
+        </w:rPr>
+        <w:t>Radix</w:t>
+      </w:r>
+    </w:p>
+    <w:p>
+      <w:hyperlink r:id="rId7" w:history="1">
+        <w:r>
+          <w:rPr>
+            <w:rStyle w:val="a5"/>
+          </w:rPr>
+          <w:t>http://blog.naver.com/PostView.nhn?blogId=markmarine&amp;logNo=220657572364&amp;parentCategoryNo=&amp;categoryNo=&amp;viewDate=&amp;isShowPopularPosts=false&amp;from=postView</w:t>
+        </w:r>
+      </w:hyperlink>
+      <w:r>
+        <w:t xml:space="preserve"> </w:t>
+      </w:r>
+    </w:p>
+    <w:p>
+      <w:pPr>
+        <w:rPr>
+          <w:rFonts w:hint="eastAsia"/>
+        </w:rPr>
+      </w:pPr>
+      <w:proofErr w:type="spellStart"/>
+      <w:r>
+        <w:t>eg</w:t>
+      </w:r>
+      <w:proofErr w:type="spellEnd"/>
+      <w:r>
+        <w:t>)</w:t>
+      </w:r>
+      <w:r>
+        <w:rPr>
+          <w:rFonts w:hint="eastAsia"/>
+        </w:rPr>
+        <w:t xml:space="preserve"> 우리나라 인구 나이</w:t>
+      </w:r>
+      <w:r>
+        <w:rPr>
+          <w:rFonts w:hint="eastAsia"/>
+        </w:rPr>
+        <w:t xml:space="preserve">로 </w:t>
+      </w:r>
+      <w:r>
+        <w:rPr>
+          <w:rFonts w:hint="eastAsia"/>
+        </w:rPr>
+        <w:t>정렬할 때 씀</w:t>
+      </w:r>
+    </w:p>
+    <w:p/>
+    <w:p>
+      <w:pPr>
+        <w:rPr>
+          <w:rFonts w:hint="eastAsia"/>
+        </w:rPr>
+      </w:pPr>
+      <w:r>
+        <w:rPr>
+          <w:b/>
+          <w:sz w:val="24"/>
+        </w:rPr>
+        <w:lastRenderedPageBreak/>
+        <w:t>Bubble sort</w:t>
+      </w:r>
+      <w:r>
+        <w:rPr>
+          <w:b/>
+          <w:sz w:val="24"/>
+        </w:rPr>
+        <w:t xml:space="preserve"> : </w:t>
+      </w:r>
+      <w:r>
+        <w:t>S</w:t>
+      </w:r>
+      <w:r>
+        <w:rPr>
+          <w:rFonts w:hint="eastAsia"/>
+        </w:rPr>
+        <w:t>table,</w:t>
+      </w:r>
+      <w:r>
+        <w:t xml:space="preserve"> In place</w:t>
+      </w:r>
+      <w:r>
+        <w:t xml:space="preserve">, </w:t>
+      </w:r>
+      <w:r>
+        <w:t>Best o(n)</w:t>
+      </w:r>
+    </w:p>
+    <w:p>
+      <w:pPr>
+        <w:rPr>
+          <w:rFonts w:hint="eastAsia"/>
+        </w:rPr>
+      </w:pPr>
+    </w:p>
+    <w:p>
+      <w:r>
+        <w:rPr>
+          <w:b/>
+          <w:sz w:val="24"/>
+        </w:rPr>
+        <w:t>Selection sort</w:t>
+      </w:r>
+      <w:r>
+        <w:rPr>
+          <w:b/>
+          <w:sz w:val="24"/>
+        </w:rPr>
+        <w:t xml:space="preserve"> : </w:t>
+      </w:r>
+      <w:r>
+        <w:rPr>
+          <w:rFonts w:hint="eastAsia"/>
+        </w:rPr>
+        <w:t>In place</w:t>
+      </w:r>
+      <w:r>
+        <w:rPr>
+          <w:rFonts w:hint="eastAsia"/>
+        </w:rPr>
+        <w:t xml:space="preserve">, </w:t>
+      </w:r>
+      <w:r>
+        <w:t>Unstable</w:t>
+      </w:r>
+    </w:p>
+    <w:p>
+      <w:pPr>
+        <w:rPr>
+          <w:b/>
+          <w:sz w:val="24"/>
+        </w:rPr>
+      </w:pPr>
+    </w:p>
+    <w:p>
+      <w:r>
+        <w:rPr>
+          <w:b/>
+          <w:sz w:val="24"/>
+        </w:rPr>
+        <w:t>Insertion sort</w:t>
+      </w:r>
+      <w:r>
+        <w:rPr>
+          <w:b/>
+          <w:sz w:val="24"/>
+        </w:rPr>
+        <w:t xml:space="preserve"> : </w:t>
+      </w:r>
+      <w:r>
+        <w:t>Best o(n)</w:t>
+      </w:r>
+      <w:r>
+        <w:t>, Stable, In place</w:t>
+      </w:r>
+      <w:r>
+        <w:t xml:space="preserve"> </w:t>
+      </w:r>
+    </w:p>
+    <w:p>
+      <w:pPr>
+        <w:rPr>
+          <w:rFonts w:hint="eastAsia"/>
+        </w:rPr>
+      </w:pPr>
+      <w:r>
+        <w:t xml:space="preserve">Adaptive; </w:t>
+      </w:r>
+      <w:r>
+        <w:t>efficient for data sets that ar</w:t>
+      </w:r>
+      <w:r>
+        <w:t>e already substantially sorted.</w:t>
+      </w:r>
+      <w:r>
+        <w:rPr>
+          <w:rFonts w:hint="eastAsia"/>
+        </w:rPr>
+        <w:t xml:space="preserve"> </w:t>
+      </w:r>
+      <w:r>
+        <w:t>T</w:t>
+      </w:r>
+      <w:r>
+        <w:t>ime complexity is O(</w:t>
+      </w:r>
+      <w:proofErr w:type="spellStart"/>
+      <w:r>
+        <w:t>nk</w:t>
+      </w:r>
+      <w:proofErr w:type="spellEnd"/>
+      <w:r>
+        <w:t>) when each element in the input is no more than k place</w:t>
+      </w:r>
+      <w:r>
+        <w:t>s away from its sorted position</w:t>
+      </w:r>
+    </w:p>
+    <w:p>
+      <w:pPr>
+        <w:rPr>
+          <w:rFonts w:hint="eastAsia"/>
+        </w:rPr>
+      </w:pPr>
+      <w:r>
+        <w:t xml:space="preserve">Online; </w:t>
+      </w:r>
+      <w:r>
+        <w:t>can sort a list as it receives it</w:t>
+      </w:r>
+    </w:p>
+    <w:p/>
+    <w:p>
+      <w:r>
+        <w:rPr>
+          <w:b/>
+          <w:sz w:val="24"/>
+        </w:rPr>
+        <w:t>Merge sort</w:t>
+      </w:r>
+      <w:r>
+        <w:rPr>
+          <w:b/>
+          <w:sz w:val="24"/>
+        </w:rPr>
+        <w:t xml:space="preserve"> : </w:t>
+      </w:r>
+      <w:r>
+        <w:t>Stable</w:t>
+      </w:r>
+      <w:r>
+        <w:rPr>
+          <w:rFonts w:hint="eastAsia"/>
+        </w:rPr>
+        <w:t xml:space="preserve">, </w:t>
+      </w:r>
+      <w:r>
+        <w:t>Not In place</w:t>
+      </w:r>
+    </w:p>
+    <w:p/>
+    <w:p>
+      <w:r>
+        <w:rPr>
+          <w:b/>
+          <w:sz w:val="24"/>
+        </w:rPr>
+        <w:t>Quick sort</w:t>
+      </w:r>
+      <w:r>
+        <w:rPr>
+          <w:b/>
+          <w:sz w:val="24"/>
+        </w:rPr>
+        <w:t xml:space="preserve"> : </w:t>
+      </w:r>
+      <w:r>
+        <w:rPr>
+          <w:rFonts w:hint="eastAsia"/>
+        </w:rPr>
+        <w:t>Unstable, Not In place</w:t>
+      </w:r>
+    </w:p>
+    <w:p/>
+    <w:p>
+      <w:r>
+        <w:rPr>
+          <w:b/>
+          <w:sz w:val="24"/>
+        </w:rPr>
+        <w:t>Merge sort VS Quick sort</w:t>
+      </w:r>
+    </w:p>
+    <w:p>
+      <w:r>
+        <w:t>M</w:t>
+      </w:r>
+      <w:r>
+        <w:rPr>
+          <w:rFonts w:hint="eastAsia"/>
+        </w:rPr>
+        <w:t xml:space="preserve">erge </w:t>
+      </w:r>
+      <w:r>
+        <w:t>sort</w:t>
+      </w:r>
+      <w:r>
+        <w:rPr>
+          <w:rFonts w:hint="eastAsia"/>
+        </w:rPr>
+        <w:t xml:space="preserve">는 모든 경우에 n log n이고 </w:t>
+      </w:r>
+      <w:r>
+        <w:t>Quic</w:t>
+      </w:r>
+      <w:r>
+        <w:rPr>
+          <w:rFonts w:hint="eastAsia"/>
+        </w:rPr>
+        <w:t xml:space="preserve">k은 최악에 </w:t>
+      </w:r>
+      <w:r>
+        <w:t>n^2</w:t>
+      </w:r>
+      <w:r>
+        <w:rPr>
+          <w:rFonts w:hint="eastAsia"/>
+        </w:rPr>
+        <w:t>임</w:t>
+      </w:r>
+    </w:p>
+    <w:p>
+      <w:pPr>
+        <w:rPr>
+          <w:rFonts w:hint="eastAsia"/>
+        </w:rPr>
+      </w:pPr>
+      <w:r>
+        <w:rPr>
+          <w:rFonts w:hint="eastAsia"/>
+        </w:rPr>
+        <w:t>하지만 보통</w:t>
+      </w:r>
+      <w:r>
+        <w:t xml:space="preserve"> quick sort</w:t>
+      </w:r>
+      <w:r>
+        <w:rPr>
+          <w:rFonts w:hint="eastAsia"/>
+        </w:rPr>
+        <w:t xml:space="preserve">가 </w:t>
+      </w:r>
+      <w:r>
+        <w:t>merge sort</w:t>
+      </w:r>
+      <w:r>
+        <w:rPr>
+          <w:rFonts w:hint="eastAsia"/>
+        </w:rPr>
+        <w:t>보다 좋다고 평가함.</w:t>
+      </w:r>
+    </w:p>
+    <w:p>
+      <w:pPr>
+        <w:rPr>
+          <w:rFonts w:hint="eastAsia"/>
+        </w:rPr>
+      </w:pPr>
+      <w:r>
+        <w:t xml:space="preserve">Why? </w:t>
+      </w:r>
+      <w:r>
+        <w:rPr>
+          <w:rFonts w:hint="eastAsia"/>
+        </w:rPr>
+        <w:t xml:space="preserve">실제 런타임에서 걸리는 시간에 영향을 미치는 요소 중 </w:t>
+      </w:r>
+      <w:r>
+        <w:t xml:space="preserve">swap </w:t>
+      </w:r>
+      <w:r>
+        <w:rPr>
+          <w:rFonts w:hint="eastAsia"/>
+        </w:rPr>
+        <w:t>횟수가 중요함.</w:t>
+      </w:r>
+    </w:p>
+    <w:p>
+      <w:pPr>
+        <w:rPr>
+          <w:rFonts w:hint="eastAsia"/>
+        </w:rPr>
+      </w:pPr>
+      <w:r>
+        <w:rPr>
+          <w:rFonts w:hint="eastAsia"/>
+        </w:rPr>
+        <w:t xml:space="preserve">이유는 swap을 하려면 메모리에서 데이터를 읽어야하는데 메모리에서 데이터를 읽는 행위 자체가 </w:t>
+      </w:r>
+      <w:proofErr w:type="spellStart"/>
+      <w:r>
+        <w:t>cpu</w:t>
+      </w:r>
+      <w:proofErr w:type="spellEnd"/>
+      <w:r>
+        <w:rPr>
+          <w:rFonts w:hint="eastAsia"/>
+        </w:rPr>
+        <w:t xml:space="preserve">의 성능 대신 메모리의 성능에 의존하기 </w:t>
+      </w:r>
+      <w:proofErr w:type="spellStart"/>
+      <w:r>
+        <w:rPr>
+          <w:rFonts w:hint="eastAsia"/>
+        </w:rPr>
+        <w:t>때문임</w:t>
+      </w:r>
+      <w:proofErr w:type="spellEnd"/>
+      <w:r>
+        <w:rPr>
+          <w:rFonts w:hint="eastAsia"/>
+        </w:rPr>
+        <w:t>.</w:t>
+      </w:r>
+    </w:p>
+    <w:p>
+      <w:r>
+        <w:rPr>
+          <w:rFonts w:hint="eastAsia"/>
+        </w:rPr>
+        <w:t>Q</w:t>
+      </w:r>
+      <w:r>
+        <w:t>uick sort</w:t>
+      </w:r>
+      <w:r>
+        <w:rPr>
+          <w:rFonts w:hint="eastAsia"/>
+        </w:rPr>
+        <w:t xml:space="preserve">는 little additional space만 필요하고 </w:t>
+      </w:r>
+      <w:r>
+        <w:t>cache locality</w:t>
+      </w:r>
+      <w:r>
+        <w:rPr>
+          <w:rFonts w:hint="eastAsia"/>
+        </w:rPr>
+        <w:t>도 있어서 merge</w:t>
+      </w:r>
+      <w:r>
+        <w:t xml:space="preserve"> </w:t>
+      </w:r>
+      <w:r>
+        <w:rPr>
+          <w:rFonts w:hint="eastAsia"/>
+        </w:rPr>
+        <w:t>보다 좋음.</w:t>
+      </w:r>
+    </w:p>
+    <w:p>
+      <w:pPr>
+        <w:rPr>
+          <w:rFonts w:hint="eastAsia"/>
+        </w:rPr>
+      </w:pPr>
+      <w:r>
+        <w:t>Quick sort</w:t>
+      </w:r>
+      <w:r>
+        <w:rPr>
+          <w:rFonts w:hint="eastAsia"/>
+        </w:rPr>
+        <w:t xml:space="preserve">는 left랑 </w:t>
+      </w:r>
+      <w:r>
+        <w:t>right</w:t>
+      </w:r>
+      <w:r>
+        <w:rPr>
+          <w:rFonts w:hint="eastAsia"/>
+        </w:rPr>
+        <w:t xml:space="preserve">를 </w:t>
+      </w:r>
+      <w:proofErr w:type="spellStart"/>
+      <w:r>
+        <w:rPr>
+          <w:rFonts w:hint="eastAsia"/>
+        </w:rPr>
+        <w:t>한칸</w:t>
+      </w:r>
+      <w:proofErr w:type="spellEnd"/>
+      <w:r>
+        <w:rPr>
+          <w:rFonts w:hint="eastAsia"/>
+        </w:rPr>
+        <w:t xml:space="preserve"> 씩 움직이니까 </w:t>
+      </w:r>
+      <w:r>
+        <w:t>locality, merge</w:t>
+      </w:r>
+      <w:r>
+        <w:rPr>
+          <w:rFonts w:hint="eastAsia"/>
+        </w:rPr>
+        <w:t xml:space="preserve">는 나누니까 </w:t>
+      </w:r>
+      <w:proofErr w:type="spellStart"/>
+      <w:r>
+        <w:rPr>
+          <w:rFonts w:hint="eastAsia"/>
+        </w:rPr>
+        <w:t>안되즤</w:t>
+      </w:r>
+      <w:proofErr w:type="spellEnd"/>
+    </w:p>
+    <w:p>
+      <w:pPr>
+        <w:rPr>
+          <w:rFonts w:hint="eastAsia"/>
+        </w:rPr>
+      </w:pPr>
+      <w:r>
+        <w:rPr>
+          <w:rFonts w:hint="eastAsia"/>
+        </w:rPr>
+        <w:t xml:space="preserve">또한 실제로 현대 </w:t>
+      </w:r>
+      <w:r>
+        <w:t>quick sort</w:t>
+      </w:r>
+      <w:r>
+        <w:rPr>
+          <w:rFonts w:hint="eastAsia"/>
+        </w:rPr>
+        <w:t xml:space="preserve">는 최악의 케이스가 </w:t>
+      </w:r>
+      <w:r>
+        <w:t>n log n</w:t>
+      </w:r>
+      <w:r>
+        <w:rPr>
+          <w:rFonts w:hint="eastAsia"/>
+        </w:rPr>
+        <w:t>임 (</w:t>
+      </w:r>
+      <w:proofErr w:type="spellStart"/>
+      <w:r>
+        <w:rPr>
+          <w:rFonts w:hint="eastAsia"/>
+        </w:rPr>
+        <w:t>피봇만</w:t>
+      </w:r>
+      <w:proofErr w:type="spellEnd"/>
+      <w:r>
+        <w:rPr>
+          <w:rFonts w:hint="eastAsia"/>
+        </w:rPr>
+        <w:t xml:space="preserve"> 잘 고르면 되니까)</w:t>
+      </w:r>
+    </w:p>
+    <w:p>
+      <w:bookmarkStart w:id="0" w:name="_GoBack"/>
+      <w:bookmarkEnd w:id="0"/>
+    </w:p>
+    <w:p/>
+    <w:p>
+      <w:pPr>
+        <w:rPr>
+          <w:rFonts w:hint="eastAsia"/>
+        </w:rPr>
+      </w:pPr>
+    </w:p>
+    <w:p>
+      <w:pPr>
+        <w:rPr>
+          <w:b/>
+          <w:sz w:val="24"/>
+        </w:rPr>
+      </w:pPr>
+      <w:r>
+        <w:rPr>
+          <w:b/>
+          <w:sz w:val="24"/>
+        </w:rPr>
+        <w:lastRenderedPageBreak/>
+        <w:t>Set</w:t>
+      </w:r>
+      <w:r>
+        <w:rPr>
+          <w:b/>
+          <w:sz w:val="24"/>
+        </w:rPr>
+        <w:t xml:space="preserve"> v List v Map</w:t>
+      </w:r>
+    </w:p>
+    <w:p>
+      <w:r>
+        <w:rPr>
+          <w:rFonts w:hint="eastAsia"/>
+        </w:rPr>
+        <w:t>면</w:t>
+      </w:r>
+    </w:p>
     <w:p/>
     <w:p/>
     <w:p>
-      <w:r>
-        <w:rPr>
-          <w:b/>
-          <w:sz w:val="24"/>
-        </w:rPr>
-        <w:t>Radix</w:t>
+      <w:pPr>
+        <w:rPr>
+          <w:rFonts w:hint="eastAsia"/>
+        </w:rPr>
+      </w:pPr>
+    </w:p>
+    <w:p>
+      <w:pPr>
+        <w:rPr>
+          <w:b/>
+          <w:sz w:val="24"/>
+        </w:rPr>
+      </w:pPr>
+      <w:r>
+        <w:rPr>
+          <w:b/>
+          <w:sz w:val="24"/>
+        </w:rPr>
+        <w:t>Map vs Tree</w:t>
+      </w:r>
+    </w:p>
+    <w:p>
+      <w:r>
+        <w:rPr>
+          <w:rFonts w:hint="eastAsia"/>
+        </w:rPr>
+        <w:t>면</w:t>
+      </w:r>
+    </w:p>
+    <w:p>
+      <w:r>
+        <w:rPr>
+          <w:rFonts w:hint="eastAsia"/>
+        </w:rPr>
+        <w:t>메모리 측면</w:t>
+      </w:r>
+    </w:p>
+    <w:p>
+      <w:r>
+        <w:rPr>
+          <w:rFonts w:hint="eastAsia"/>
+        </w:rPr>
+        <w:t>속도 측면</w:t>
       </w:r>
     </w:p>
     <w:p/>
     <w:p/>
-    <w:p/>
-    <w:p>
-      <w:pPr>
-        <w:rPr>
-          <w:b/>
-          <w:sz w:val="24"/>
-        </w:rPr>
-      </w:pPr>
-      <w:r>
-        <w:rPr>
-          <w:b/>
-          <w:sz w:val="24"/>
-        </w:rPr>
-        <w:t>Map vs Tree</w:t>
-      </w:r>
-    </w:p>
-    <w:p>
-      <w:r>
-        <w:rPr>
-          <w:rFonts w:hint="eastAsia"/>
-        </w:rPr>
-        <w:t>메모리 측면</w:t>
-      </w:r>
-    </w:p>
-    <w:p>
-      <w:r>
-        <w:rPr>
-          <w:rFonts w:hint="eastAsia"/>
-        </w:rPr>
-        <w:t>속도 측면</w:t>
+    <w:p>
+      <w:pPr>
+        <w:rPr>
+          <w:b/>
+          <w:sz w:val="24"/>
+        </w:rPr>
+      </w:pPr>
+      <w:r>
+        <w:rPr>
+          <w:b/>
+          <w:sz w:val="24"/>
+        </w:rPr>
+        <w:t>Hash</w:t>
+      </w:r>
+    </w:p>
+    <w:p>
+      <w:r>
+        <w:rPr>
+          <w:rFonts w:hint="eastAsia"/>
+        </w:rPr>
+        <w:t>면</w:t>
       </w:r>
     </w:p>
     <w:p/>
@@ -379,28 +1006,17 @@
     <w:p>
       <w:pPr>
         <w:rPr>
-          <w:b/>
-          <w:sz w:val="24"/>
-        </w:rPr>
-      </w:pPr>
-      <w:r>
-        <w:rPr>
-          <w:b/>
-          <w:sz w:val="24"/>
-        </w:rPr>
-        <w:t>Hash</w:t>
-      </w:r>
+          <w:rFonts w:hint="eastAsia"/>
+        </w:rPr>
+      </w:pPr>
     </w:p>
     <w:p/>
     <w:p>
-      <w:bookmarkStart w:id="0" w:name="_GoBack"/>
-      <w:bookmarkEnd w:id="0"/>
-    </w:p>
-    <w:p>
       <w:r>
         <w:rPr>
           <w:noProof/>
         </w:rPr>
+        <w:lastRenderedPageBreak/>
         <w:drawing>
           <wp:inline distT="0" distB="0" distL="0" distR="0" wp14:anchorId="2C1A92B8" wp14:editId="1C6E7C19">
             <wp:extent cx="5731510" cy="3259455"/>
@@ -417,7 +1033,7 @@
                     <pic:cNvPicPr/>
                   </pic:nvPicPr>
                   <pic:blipFill>
-                    <a:blip r:embed="rId7"/>
+                    <a:blip r:embed="rId8"/>
                     <a:stretch>
                       <a:fillRect/>
                     </a:stretch>
@@ -1028,6 +1644,29 @@
       </w:tblBorders>
     </w:tblPr>
   </w:style>
+  <w:style w:type="character" w:styleId="a5">
+    <w:name w:val="Hyperlink"/>
+    <w:basedOn w:val="a0"/>
+    <w:uiPriority w:val="99"/>
+    <w:unhideWhenUsed/>
+    <w:rsid w:val="006E00B2"/>
+    <w:rPr>
+      <w:color w:val="0563C1" w:themeColor="hyperlink"/>
+      <w:u w:val="single"/>
+    </w:rPr>
+  </w:style>
+  <w:style w:type="character" w:styleId="a6">
+    <w:name w:val="Mention"/>
+    <w:basedOn w:val="a0"/>
+    <w:uiPriority w:val="99"/>
+    <w:semiHidden/>
+    <w:unhideWhenUsed/>
+    <w:rsid w:val="006E00B2"/>
+    <w:rPr>
+      <w:color w:val="2B579A"/>
+      <w:shd w:val="clear" w:color="auto" w:fill="E6E6E6"/>
+    </w:rPr>
+  </w:style>
 </w:styles>
 </file>
 

--- a/DataStructure.docx
+++ b/DataStructure.docx
@@ -215,7 +215,6 @@
     <w:p>
       <w:pPr>
         <w:rPr>
-          <w:rFonts w:hint="eastAsia"/>
           <w:b/>
           <w:sz w:val="24"/>
         </w:rPr>
@@ -240,7 +239,6 @@
     <w:p>
       <w:pPr>
         <w:rPr>
-          <w:rFonts w:hint="eastAsia"/>
           <w:b/>
           <w:sz w:val="24"/>
         </w:rPr>
@@ -255,7 +253,6 @@
     <w:p>
       <w:pPr>
         <w:rPr>
-          <w:rFonts w:hint="eastAsia"/>
           <w:b/>
           <w:sz w:val="24"/>
         </w:rPr>
@@ -282,11 +279,6 @@
     </w:p>
     <w:p/>
     <w:p>
-      <w:pPr>
-        <w:rPr>
-          <w:rFonts w:hint="eastAsia"/>
-        </w:rPr>
-      </w:pPr>
       <w:r>
         <w:rPr>
           <w:noProof/>
@@ -329,13 +321,7 @@
       </w:r>
     </w:p>
     <w:p/>
-    <w:p>
-      <w:pPr>
-        <w:rPr>
-          <w:rFonts w:hint="eastAsia"/>
-        </w:rPr>
-      </w:pPr>
-    </w:p>
+    <w:p/>
     <w:p>
       <w:r>
         <w:rPr>
@@ -359,18 +345,8 @@
       </w:r>
     </w:p>
     <w:p>
-      <w:pPr>
-        <w:rPr>
-          <w:rFonts w:hint="eastAsia"/>
-        </w:rPr>
-      </w:pPr>
-      <w:proofErr w:type="spellStart"/>
-      <w:r>
-        <w:t>eg</w:t>
-      </w:r>
-      <w:proofErr w:type="spellEnd"/>
-      <w:r>
-        <w:t>)</w:t>
+      <w:r>
+        <w:t>eg)</w:t>
       </w:r>
       <w:r>
         <w:rPr>
@@ -393,11 +369,6 @@
     </w:p>
     <w:p/>
     <w:p>
-      <w:pPr>
-        <w:rPr>
-          <w:rFonts w:hint="eastAsia"/>
-        </w:rPr>
-      </w:pPr>
       <w:r>
         <w:rPr>
           <w:b/>
@@ -426,26 +397,101 @@
         <w:t xml:space="preserve"> In place</w:t>
       </w:r>
       <w:r>
+        <w:t>, Best o(n)</w:t>
+      </w:r>
+    </w:p>
+    <w:p/>
+    <w:p>
+      <w:r>
+        <w:rPr>
+          <w:b/>
+          <w:sz w:val="24"/>
+        </w:rPr>
+        <w:t>Selection sort</w:t>
+      </w:r>
+      <w:r>
+        <w:rPr>
+          <w:b/>
+          <w:sz w:val="24"/>
+        </w:rPr>
+        <w:t xml:space="preserve"> : </w:t>
+      </w:r>
+      <w:r>
+        <w:rPr>
+          <w:rFonts w:hint="eastAsia"/>
+        </w:rPr>
+        <w:t>In place</w:t>
+      </w:r>
+      <w:r>
+        <w:rPr>
+          <w:rFonts w:hint="eastAsia"/>
+        </w:rPr>
         <w:t xml:space="preserve">, </w:t>
       </w:r>
       <w:r>
+        <w:t>Unstable</w:t>
+      </w:r>
+    </w:p>
+    <w:p>
+      <w:pPr>
+        <w:rPr>
+          <w:b/>
+          <w:sz w:val="24"/>
+        </w:rPr>
+      </w:pPr>
+    </w:p>
+    <w:p>
+      <w:r>
+        <w:rPr>
+          <w:b/>
+          <w:sz w:val="24"/>
+        </w:rPr>
+        <w:t>Insertion sort</w:t>
+      </w:r>
+      <w:r>
+        <w:rPr>
+          <w:b/>
+          <w:sz w:val="24"/>
+        </w:rPr>
+        <w:t xml:space="preserve"> : </w:t>
+      </w:r>
+      <w:r>
         <w:t>Best o(n)</w:t>
       </w:r>
-    </w:p>
-    <w:p>
-      <w:pPr>
-        <w:rPr>
-          <w:rFonts w:hint="eastAsia"/>
-        </w:rPr>
-      </w:pPr>
-    </w:p>
-    <w:p>
-      <w:r>
-        <w:rPr>
-          <w:b/>
-          <w:sz w:val="24"/>
-        </w:rPr>
-        <w:t>Selection sort</w:t>
+      <w:r>
+        <w:t>, Stable, In place</w:t>
+      </w:r>
+      <w:r>
+        <w:t xml:space="preserve"> </w:t>
+      </w:r>
+    </w:p>
+    <w:p>
+      <w:r>
+        <w:t>Adaptive; efficient for data sets that are already substantially sorted.</w:t>
+      </w:r>
+      <w:r>
+        <w:rPr>
+          <w:rFonts w:hint="eastAsia"/>
+        </w:rPr>
+        <w:t xml:space="preserve"> </w:t>
+      </w:r>
+      <w:r>
+        <w:t>Time complexity is O(nk) when each element in the input is no more than k places away from its sorted position</w:t>
+      </w:r>
+    </w:p>
+    <w:p>
+      <w:r>
+        <w:t>Online; can sort a list as it receives it</w:t>
+      </w:r>
+    </w:p>
+    <w:p/>
+    <w:p>
+      <w:r>
+        <w:rPr>
+          <w:b/>
+          <w:sz w:val="24"/>
+        </w:rPr>
+        <w:t>Merge sort</w:t>
       </w:r>
       <w:r>
         <w:rPr>
@@ -455,10 +501,7 @@
         <w:t xml:space="preserve"> : </w:t>
       </w:r>
       <w:r>
-        <w:rPr>
-          <w:rFonts w:hint="eastAsia"/>
-        </w:rPr>
-        <w:t>In place</w:t>
+        <w:t>Stable</w:t>
       </w:r>
       <w:r>
         <w:rPr>
@@ -467,24 +510,17 @@
         <w:t xml:space="preserve">, </w:t>
       </w:r>
       <w:r>
-        <w:t>Unstable</w:t>
-      </w:r>
-    </w:p>
-    <w:p>
-      <w:pPr>
-        <w:rPr>
-          <w:b/>
-          <w:sz w:val="24"/>
-        </w:rPr>
-      </w:pPr>
-    </w:p>
-    <w:p>
-      <w:r>
-        <w:rPr>
-          <w:b/>
-          <w:sz w:val="24"/>
-        </w:rPr>
-        <w:t>Insertion sort</w:t>
+        <w:t>Not In place</w:t>
+      </w:r>
+    </w:p>
+    <w:p/>
+    <w:p>
+      <w:r>
+        <w:rPr>
+          <w:b/>
+          <w:sz w:val="24"/>
+        </w:rPr>
+        <w:t>Quick sort</w:t>
       </w:r>
       <w:r>
         <w:rPr>
@@ -494,529 +530,1075 @@
         <w:t xml:space="preserve"> : </w:t>
       </w:r>
       <w:r>
-        <w:t>Best o(n)</w:t>
-      </w:r>
-      <w:r>
-        <w:t>, Stable, In place</w:t>
+        <w:rPr>
+          <w:rFonts w:hint="eastAsia"/>
+        </w:rPr>
+        <w:t>Unstable, Not In place</w:t>
+      </w:r>
+    </w:p>
+    <w:p/>
+    <w:p>
+      <w:r>
+        <w:rPr>
+          <w:b/>
+          <w:sz w:val="24"/>
+        </w:rPr>
+        <w:t>Merge sort VS Quick sort</w:t>
+      </w:r>
+    </w:p>
+    <w:p>
+      <w:r>
+        <w:t>M</w:t>
+      </w:r>
+      <w:r>
+        <w:rPr>
+          <w:rFonts w:hint="eastAsia"/>
+        </w:rPr>
+        <w:t xml:space="preserve">erge </w:t>
+      </w:r>
+      <w:r>
+        <w:t>sort</w:t>
+      </w:r>
+      <w:r>
+        <w:rPr>
+          <w:rFonts w:hint="eastAsia"/>
+        </w:rPr>
+        <w:t xml:space="preserve">는 모든 경우에 n log n이고 </w:t>
+      </w:r>
+      <w:r>
+        <w:t>Quic</w:t>
+      </w:r>
+      <w:r>
+        <w:rPr>
+          <w:rFonts w:hint="eastAsia"/>
+        </w:rPr>
+        <w:t xml:space="preserve">k은 최악에 </w:t>
+      </w:r>
+      <w:r>
+        <w:t>n^2</w:t>
+      </w:r>
+      <w:r>
+        <w:rPr>
+          <w:rFonts w:hint="eastAsia"/>
+        </w:rPr>
+        <w:t>임</w:t>
+      </w:r>
+    </w:p>
+    <w:p>
+      <w:r>
+        <w:rPr>
+          <w:rFonts w:hint="eastAsia"/>
+        </w:rPr>
+        <w:t>하지만 보통</w:t>
+      </w:r>
+      <w:r>
+        <w:t xml:space="preserve"> quick sort</w:t>
+      </w:r>
+      <w:r>
+        <w:rPr>
+          <w:rFonts w:hint="eastAsia"/>
+        </w:rPr>
+        <w:t xml:space="preserve">가 </w:t>
+      </w:r>
+      <w:r>
+        <w:t>merge sort</w:t>
+      </w:r>
+      <w:r>
+        <w:rPr>
+          <w:rFonts w:hint="eastAsia"/>
+        </w:rPr>
+        <w:t>보다 좋다고 평가함.</w:t>
+      </w:r>
+    </w:p>
+    <w:p>
+      <w:r>
+        <w:t xml:space="preserve">Why? </w:t>
+      </w:r>
+      <w:r>
+        <w:rPr>
+          <w:rFonts w:hint="eastAsia"/>
+        </w:rPr>
+        <w:t xml:space="preserve">실제 런타임에서 걸리는 시간에 영향을 미치는 요소 중 </w:t>
+      </w:r>
+      <w:r>
+        <w:t xml:space="preserve">swap </w:t>
+      </w:r>
+      <w:r>
+        <w:rPr>
+          <w:rFonts w:hint="eastAsia"/>
+        </w:rPr>
+        <w:t>횟수가 중요함.</w:t>
+      </w:r>
+    </w:p>
+    <w:p>
+      <w:r>
+        <w:rPr>
+          <w:rFonts w:hint="eastAsia"/>
+        </w:rPr>
+        <w:t xml:space="preserve">이유는 swap을 하려면 메모리에서 데이터를 읽어야하는데 메모리에서 데이터를 읽는 행위 자체가 </w:t>
+      </w:r>
+      <w:r>
+        <w:t>cpu</w:t>
+      </w:r>
+      <w:r>
+        <w:rPr>
+          <w:rFonts w:hint="eastAsia"/>
+        </w:rPr>
+        <w:t>의 성능 대신 메모리의 성능에 의존하기 때문임.</w:t>
+      </w:r>
+    </w:p>
+    <w:p>
+      <w:r>
+        <w:rPr>
+          <w:rFonts w:hint="eastAsia"/>
+        </w:rPr>
+        <w:t>Q</w:t>
+      </w:r>
+      <w:r>
+        <w:t>uick sort</w:t>
+      </w:r>
+      <w:r>
+        <w:rPr>
+          <w:rFonts w:hint="eastAsia"/>
+        </w:rPr>
+        <w:t xml:space="preserve">는 little additional space만 필요하고 </w:t>
+      </w:r>
+      <w:r>
+        <w:t>cache locality</w:t>
+      </w:r>
+      <w:r>
+        <w:rPr>
+          <w:rFonts w:hint="eastAsia"/>
+        </w:rPr>
+        <w:t>도 있어서 merge</w:t>
       </w:r>
       <w:r>
         <w:t xml:space="preserve"> </w:t>
       </w:r>
-    </w:p>
-    <w:p>
-      <w:pPr>
-        <w:rPr>
-          <w:rFonts w:hint="eastAsia"/>
-        </w:rPr>
-      </w:pPr>
-      <w:r>
-        <w:t xml:space="preserve">Adaptive; </w:t>
-      </w:r>
-      <w:r>
-        <w:t>efficient for data sets that ar</w:t>
-      </w:r>
-      <w:r>
-        <w:t>e already substantially sorted.</w:t>
-      </w:r>
-      <w:r>
-        <w:rPr>
-          <w:rFonts w:hint="eastAsia"/>
+      <w:r>
+        <w:rPr>
+          <w:rFonts w:hint="eastAsia"/>
+        </w:rPr>
+        <w:t>보다 좋음.</w:t>
+      </w:r>
+    </w:p>
+    <w:p>
+      <w:r>
+        <w:t>Quick sort</w:t>
+      </w:r>
+      <w:r>
+        <w:rPr>
+          <w:rFonts w:hint="eastAsia"/>
+        </w:rPr>
+        <w:t xml:space="preserve">는 left랑 </w:t>
+      </w:r>
+      <w:r>
+        <w:t>right</w:t>
+      </w:r>
+      <w:r>
+        <w:rPr>
+          <w:rFonts w:hint="eastAsia"/>
+        </w:rPr>
+        <w:t xml:space="preserve">를 한칸 씩 움직이니까 </w:t>
+      </w:r>
+      <w:r>
+        <w:t>locality, merge</w:t>
+      </w:r>
+      <w:r>
+        <w:rPr>
+          <w:rFonts w:hint="eastAsia"/>
+        </w:rPr>
+        <w:t>는 나누니까 안되즤</w:t>
+      </w:r>
+    </w:p>
+    <w:p>
+      <w:r>
+        <w:rPr>
+          <w:rFonts w:hint="eastAsia"/>
+        </w:rPr>
+        <w:t xml:space="preserve">또한 실제로 현대 </w:t>
+      </w:r>
+      <w:r>
+        <w:t>quick sort</w:t>
+      </w:r>
+      <w:r>
+        <w:rPr>
+          <w:rFonts w:hint="eastAsia"/>
+        </w:rPr>
+        <w:t xml:space="preserve">는 최악의 케이스가 </w:t>
+      </w:r>
+      <w:r>
+        <w:t>n log n</w:t>
+      </w:r>
+      <w:r>
+        <w:rPr>
+          <w:rFonts w:hint="eastAsia"/>
+        </w:rPr>
+        <w:t>임 (피봇만 잘 고르면 되니까)</w:t>
+      </w:r>
+    </w:p>
+    <w:p/>
+    <w:p/>
+    <w:p/>
+    <w:p>
+      <w:pPr>
+        <w:rPr>
+          <w:b/>
+          <w:sz w:val="24"/>
+        </w:rPr>
+      </w:pPr>
+      <w:r>
+        <w:rPr>
+          <w:rFonts w:hint="eastAsia"/>
+          <w:b/>
+          <w:sz w:val="24"/>
+        </w:rPr>
+        <w:lastRenderedPageBreak/>
+        <w:t>Java collection</w:t>
+      </w:r>
+      <w:r>
+        <w:rPr>
+          <w:b/>
+          <w:sz w:val="24"/>
+        </w:rPr>
+        <w:t xml:space="preserve"> interface</w:t>
+      </w:r>
+      <w:r>
+        <w:rPr>
+          <w:rFonts w:hint="eastAsia"/>
+          <w:b/>
+          <w:sz w:val="24"/>
         </w:rPr>
         <w:t xml:space="preserve"> </w:t>
       </w:r>
       <w:r>
-        <w:t>T</w:t>
-      </w:r>
-      <w:r>
-        <w:t>ime complexity is O(</w:t>
-      </w:r>
-      <w:proofErr w:type="spellStart"/>
-      <w:r>
-        <w:t>nk</w:t>
-      </w:r>
-      <w:proofErr w:type="spellEnd"/>
-      <w:r>
-        <w:t>) when each element in the input is no more than k place</w:t>
-      </w:r>
-      <w:r>
-        <w:t>s away from its sorted position</w:t>
-      </w:r>
-    </w:p>
-    <w:p>
-      <w:pPr>
-        <w:rPr>
-          <w:rFonts w:hint="eastAsia"/>
-        </w:rPr>
-      </w:pPr>
-      <w:r>
-        <w:t xml:space="preserve">Online; </w:t>
-      </w:r>
-      <w:r>
-        <w:t>can sort a list as it receives it</w:t>
+        <w:rPr>
+          <w:rFonts w:hint="eastAsia"/>
+          <w:b/>
+          <w:sz w:val="24"/>
+        </w:rPr>
+        <w:t>(</w:t>
+      </w:r>
+      <w:r>
+        <w:rPr>
+          <w:b/>
+          <w:sz w:val="24"/>
+        </w:rPr>
+        <w:t>Set</w:t>
+      </w:r>
+      <w:r>
+        <w:rPr>
+          <w:b/>
+          <w:sz w:val="24"/>
+        </w:rPr>
+        <w:t xml:space="preserve"> / List /</w:t>
+      </w:r>
+      <w:r>
+        <w:rPr>
+          <w:b/>
+          <w:sz w:val="24"/>
+        </w:rPr>
+        <w:t xml:space="preserve"> Map</w:t>
+      </w:r>
+      <w:r>
+        <w:rPr>
+          <w:b/>
+          <w:sz w:val="24"/>
+        </w:rPr>
+        <w:t>)</w:t>
+      </w:r>
+    </w:p>
+    <w:p>
+      <w:pPr>
+        <w:rPr>
+          <w:rFonts w:hint="eastAsia"/>
+          <w:b/>
+          <w:sz w:val="24"/>
+        </w:rPr>
+      </w:pPr>
+      <w:r>
+        <w:rPr>
+          <w:b/>
+          <w:sz w:val="24"/>
+        </w:rPr>
+        <w:tab/>
+      </w:r>
+      <w:r>
+        <w:rPr>
+          <w:rFonts w:hint="eastAsia"/>
+          <w:b/>
+          <w:sz w:val="24"/>
+        </w:rPr>
+        <w:t xml:space="preserve">Map, Set, List는 interface임 이걸 구현한게 </w:t>
+      </w:r>
+      <w:r>
+        <w:rPr>
+          <w:b/>
+          <w:sz w:val="24"/>
+        </w:rPr>
+        <w:t>hashMap</w:t>
+      </w:r>
+      <w:r>
+        <w:rPr>
+          <w:rFonts w:hint="eastAsia"/>
+          <w:b/>
+          <w:sz w:val="24"/>
+        </w:rPr>
+        <w:t>그런거..</w:t>
+      </w:r>
+    </w:p>
+    <w:p>
+      <w:r>
+        <w:rPr>
+          <w:rFonts w:hint="eastAsia"/>
+        </w:rPr>
+        <w:t xml:space="preserve">List : </w:t>
+      </w:r>
+      <w:r>
+        <w:rPr>
+          <w:rFonts w:hint="eastAsia"/>
+        </w:rPr>
+        <w:t>중복 O</w:t>
+      </w:r>
+      <w:r>
+        <w:t xml:space="preserve">, </w:t>
+      </w:r>
+      <w:r>
+        <w:rPr>
+          <w:rFonts w:hint="eastAsia"/>
+        </w:rPr>
+        <w:t>순서 유지(들어간 순)</w:t>
+      </w:r>
+      <w:r>
+        <w:t xml:space="preserve">, null </w:t>
+      </w:r>
+      <w:r>
+        <w:rPr>
+          <w:rFonts w:hint="eastAsia"/>
+        </w:rPr>
+        <w:t>허용</w:t>
+      </w:r>
+    </w:p>
+    <w:p>
+      <w:pPr>
+        <w:rPr>
+          <w:rFonts w:hint="eastAsia"/>
+        </w:rPr>
+      </w:pPr>
+      <w:r>
+        <w:tab/>
+      </w:r>
+      <w:r>
+        <w:rPr>
+          <w:rFonts w:hint="eastAsia"/>
+        </w:rPr>
+        <w:t>LinkedList는 값을 자주 추가하거나 제거할 때 쓰임</w:t>
+      </w:r>
+    </w:p>
+    <w:p>
+      <w:pPr>
+        <w:rPr>
+          <w:rFonts w:hint="eastAsia"/>
+        </w:rPr>
+      </w:pPr>
+      <w:r>
+        <w:tab/>
+      </w:r>
+      <w:r>
+        <w:rPr>
+          <w:rFonts w:hint="eastAsia"/>
+        </w:rPr>
+        <w:t xml:space="preserve">Vector는 동기화를 제공해서 </w:t>
+      </w:r>
+      <w:r>
+        <w:t>multithread</w:t>
+      </w:r>
+      <w:r>
+        <w:rPr>
+          <w:rFonts w:hint="eastAsia"/>
+        </w:rPr>
+        <w:t>에 쓰임</w:t>
+      </w:r>
+    </w:p>
+    <w:p>
+      <w:pPr>
+        <w:rPr>
+          <w:rFonts w:hint="eastAsia"/>
+        </w:rPr>
+      </w:pPr>
+    </w:p>
+    <w:p>
+      <w:r>
+        <w:t xml:space="preserve">Set : </w:t>
+      </w:r>
+      <w:r>
+        <w:rPr>
+          <w:rFonts w:hint="eastAsia"/>
+        </w:rPr>
+        <w:t xml:space="preserve">중복 </w:t>
+      </w:r>
+      <w:r>
+        <w:t>X</w:t>
+      </w:r>
+      <w:r>
+        <w:t xml:space="preserve">, </w:t>
+      </w:r>
+      <w:r>
+        <w:rPr>
+          <w:rFonts w:hint="eastAsia"/>
+        </w:rPr>
+        <w:t>순서 X</w:t>
+      </w:r>
+      <w:r>
+        <w:t xml:space="preserve"> (</w:t>
+      </w:r>
+      <w:r>
+        <w:rPr>
+          <w:rFonts w:hint="eastAsia"/>
+        </w:rPr>
+        <w:t xml:space="preserve">LinkedHashSet은 순서유지, </w:t>
+      </w:r>
+      <w:r>
+        <w:t>TreeSet</w:t>
+      </w:r>
+      <w:r>
+        <w:rPr>
+          <w:rFonts w:hint="eastAsia"/>
+        </w:rPr>
+        <w:t>은 정렬 순서 유지)</w:t>
+      </w:r>
+    </w:p>
+    <w:p>
+      <w:r>
+        <w:tab/>
+      </w:r>
+      <w:r>
+        <w:rPr>
+          <w:rFonts w:hint="eastAsia"/>
+        </w:rPr>
+        <w:t>n</w:t>
+      </w:r>
+      <w:r>
+        <w:t>ull 1</w:t>
+      </w:r>
+      <w:r>
+        <w:rPr>
+          <w:rFonts w:hint="eastAsia"/>
+        </w:rPr>
+        <w:t>개만 허용(중복x</w:t>
+      </w:r>
+      <w:r>
+        <w:t>)</w:t>
+      </w:r>
+    </w:p>
+    <w:p>
+      <w:pPr>
+        <w:rPr>
+          <w:rFonts w:hint="eastAsia"/>
+        </w:rPr>
+      </w:pPr>
+    </w:p>
+    <w:p>
+      <w:r>
+        <w:t xml:space="preserve">Map : </w:t>
+      </w:r>
+      <w:r>
+        <w:rPr>
+          <w:rFonts w:hint="eastAsia"/>
+        </w:rPr>
+        <w:t>value만 중복 O</w:t>
+      </w:r>
+      <w:r>
+        <w:t xml:space="preserve">, </w:t>
+      </w:r>
+      <w:r>
+        <w:rPr>
+          <w:rFonts w:hint="eastAsia"/>
+        </w:rPr>
+        <w:t xml:space="preserve">순서 </w:t>
+      </w:r>
+      <w:r>
+        <w:t>X (</w:t>
+      </w:r>
+      <w:r>
+        <w:rPr>
+          <w:rFonts w:hint="eastAsia"/>
+        </w:rPr>
+        <w:t>TreeMap은 정렬 순서 유지</w:t>
+      </w:r>
+      <w:r>
+        <w:t>)</w:t>
+      </w:r>
+      <w:r>
+        <w:t>, null</w:t>
+      </w:r>
+      <w:r>
+        <w:rPr>
+          <w:rFonts w:hint="eastAsia"/>
+        </w:rPr>
+        <w:t xml:space="preserve">은 </w:t>
+      </w:r>
+      <w:r>
+        <w:t>key</w:t>
+      </w:r>
+      <w:r>
+        <w:rPr>
+          <w:rFonts w:hint="eastAsia"/>
+        </w:rPr>
+        <w:t xml:space="preserve"> 1개 </w:t>
+      </w:r>
+      <w:r>
+        <w:t xml:space="preserve">value </w:t>
+      </w:r>
+      <w:r>
+        <w:rPr>
+          <w:rFonts w:hint="eastAsia"/>
+        </w:rPr>
+        <w:t>여러 개</w:t>
+      </w:r>
+    </w:p>
+    <w:p>
+      <w:r>
+        <w:tab/>
+      </w:r>
+      <w:r>
+        <w:t>HashMap</w:t>
+      </w:r>
+      <w:r>
+        <w:rPr>
+          <w:rFonts w:hint="eastAsia"/>
+        </w:rPr>
+        <w:t>도 null key 1, value</w:t>
+      </w:r>
+      <w:r>
+        <w:t xml:space="preserve"> </w:t>
+      </w:r>
+      <w:r>
+        <w:rPr>
+          <w:rFonts w:hint="eastAsia"/>
+        </w:rPr>
+        <w:t>여러 개</w:t>
+      </w:r>
+      <w:r>
+        <w:rPr>
+          <w:rFonts w:hint="eastAsia"/>
+        </w:rPr>
+        <w:t>, 비동기</w:t>
+      </w:r>
+    </w:p>
+    <w:p>
+      <w:pPr>
+        <w:rPr>
+          <w:rFonts w:hint="eastAsia"/>
+        </w:rPr>
+      </w:pPr>
+      <w:r>
+        <w:tab/>
+      </w:r>
+      <w:r>
+        <w:t>Hash</w:t>
+      </w:r>
+      <w:r>
+        <w:rPr>
+          <w:rFonts w:hint="eastAsia"/>
+        </w:rPr>
+        <w:t>t</w:t>
+      </w:r>
+      <w:r>
+        <w:t>able</w:t>
+      </w:r>
+      <w:r>
+        <w:rPr>
+          <w:rFonts w:hint="eastAsia"/>
+        </w:rPr>
+        <w:t xml:space="preserve">은 </w:t>
+      </w:r>
+      <w:r>
+        <w:t xml:space="preserve">null </w:t>
+      </w:r>
+      <w:r>
+        <w:rPr>
+          <w:rFonts w:hint="eastAsia"/>
+        </w:rPr>
+        <w:t>X</w:t>
+      </w:r>
+      <w:r>
+        <w:t xml:space="preserve">, </w:t>
+      </w:r>
+      <w:r>
+        <w:rPr>
+          <w:rFonts w:hint="eastAsia"/>
+        </w:rPr>
+        <w:t>동기</w:t>
+      </w:r>
+      <w:r>
+        <w:rPr>
+          <w:rFonts w:hint="eastAsia"/>
+        </w:rPr>
+        <w:t>화</w:t>
       </w:r>
     </w:p>
     <w:p/>
     <w:p>
       <w:r>
         <w:rPr>
-          <w:b/>
-          <w:sz w:val="24"/>
-        </w:rPr>
-        <w:t>Merge sort</w:t>
-      </w:r>
-      <w:r>
-        <w:rPr>
-          <w:b/>
-          <w:sz w:val="24"/>
-        </w:rPr>
+          <w:rFonts w:hint="eastAsia"/>
+        </w:rPr>
+        <w:t>When to use?</w:t>
+      </w:r>
+    </w:p>
+    <w:p>
+      <w:r>
+        <w:t>- index</w:t>
+      </w:r>
+      <w:r>
+        <w:rPr>
+          <w:rFonts w:hint="eastAsia"/>
+        </w:rPr>
+        <w:t xml:space="preserve">로 접근할 때 : </w:t>
+      </w:r>
+      <w:r>
+        <w:t>List</w:t>
+      </w:r>
+    </w:p>
+    <w:p>
+      <w:r>
+        <w:t xml:space="preserve">- </w:t>
+      </w:r>
+      <w:r>
+        <w:rPr>
+          <w:rFonts w:hint="eastAsia"/>
+        </w:rPr>
+        <w:t xml:space="preserve">입력한 순서를 유지하고 싶을 때 : </w:t>
+      </w:r>
+      <w:r>
+        <w:t>List</w:t>
+      </w:r>
+    </w:p>
+    <w:p>
+      <w:pPr>
+        <w:rPr>
+          <w:rFonts w:hint="eastAsia"/>
+        </w:rPr>
+      </w:pPr>
+      <w:r>
+        <w:t xml:space="preserve">- </w:t>
+      </w:r>
+      <w:r>
+        <w:rPr>
+          <w:rFonts w:hint="eastAsia"/>
+        </w:rPr>
+        <w:t xml:space="preserve">중복 없는 거 : </w:t>
+      </w:r>
+      <w:r>
+        <w:rPr>
+          <w:rFonts w:hint="eastAsia"/>
+        </w:rPr>
+        <w:t>Set</w:t>
+      </w:r>
+    </w:p>
+    <w:p>
+      <w:r>
+        <w:tab/>
+        <w:t xml:space="preserve">LinkedHashSet : </w:t>
+      </w:r>
+      <w:r>
+        <w:rPr>
+          <w:rFonts w:hint="eastAsia"/>
+        </w:rPr>
+        <w:t>입력순서 유지</w:t>
+      </w:r>
+    </w:p>
+    <w:p>
+      <w:pPr>
+        <w:rPr>
+          <w:rFonts w:hint="eastAsia"/>
+        </w:rPr>
+      </w:pPr>
+      <w:r>
+        <w:tab/>
+        <w:t xml:space="preserve">TreeSet : </w:t>
+      </w:r>
+      <w:r>
+        <w:rPr>
+          <w:rFonts w:hint="eastAsia"/>
+        </w:rPr>
+        <w:t>정렬순서 유지</w:t>
+      </w:r>
+    </w:p>
+    <w:p/>
+    <w:p>
+      <w:pPr>
+        <w:rPr>
+          <w:rFonts w:hint="eastAsia"/>
+          <w:b/>
+          <w:sz w:val="24"/>
+        </w:rPr>
+      </w:pPr>
+      <w:r>
+        <w:rPr>
+          <w:b/>
+          <w:sz w:val="24"/>
+        </w:rPr>
+        <w:t>Hash</w:t>
+      </w:r>
+      <w:r>
+        <w:rPr>
+          <w:b/>
+          <w:sz w:val="24"/>
+        </w:rPr>
+        <w:t>Map vs Tree</w:t>
+      </w:r>
+    </w:p>
+    <w:p>
+      <w:r>
+        <w:rPr>
+          <w:rFonts w:hint="eastAsia"/>
+        </w:rPr>
+        <w:t xml:space="preserve">둘다 </w:t>
+      </w:r>
+      <w:r>
+        <w:t>DB indexing</w:t>
+      </w:r>
+      <w:r>
+        <w:rPr>
+          <w:rFonts w:hint="eastAsia"/>
+        </w:rPr>
+        <w:t>이나 데이터 저장할 때 쓰임</w:t>
+      </w:r>
+    </w:p>
+    <w:p>
+      <w:r>
+        <w:rPr>
+          <w:rFonts w:hint="eastAsia"/>
+        </w:rPr>
+        <w:t xml:space="preserve">속도 </w:t>
+      </w:r>
+      <w:r>
+        <w:rPr>
+          <w:rFonts w:hint="eastAsia"/>
+        </w:rPr>
+        <w:t xml:space="preserve">: Map은 </w:t>
+      </w:r>
+      <w:r>
+        <w:t>search</w:t>
+      </w:r>
+      <w:r>
+        <w:rPr>
+          <w:rFonts w:hint="eastAsia"/>
+        </w:rPr>
+        <w:t xml:space="preserve">가 </w:t>
+      </w:r>
+      <w:r>
+        <w:t>O(1), Tree</w:t>
+      </w:r>
+      <w:r>
+        <w:rPr>
+          <w:rFonts w:hint="eastAsia"/>
+        </w:rPr>
+        <w:t>는 O(lo</w:t>
+      </w:r>
+      <w:r>
+        <w:t>g n)</w:t>
+      </w:r>
+      <w:r>
+        <w:rPr>
+          <w:rFonts w:hint="eastAsia"/>
+        </w:rPr>
+        <w:t xml:space="preserve"> = height of tree</w:t>
+      </w:r>
+    </w:p>
+    <w:p>
+      <w:r>
+        <w:rPr>
+          <w:rFonts w:hint="eastAsia"/>
+        </w:rPr>
+        <w:tab/>
+      </w:r>
+      <w:r>
+        <w:t>Map</w:t>
+      </w:r>
+      <w:r>
+        <w:rPr>
+          <w:rFonts w:hint="eastAsia"/>
+        </w:rPr>
+        <w:t xml:space="preserve">은 1개를 찾을 때, </w:t>
+      </w:r>
+      <w:r>
+        <w:t>Tree</w:t>
+      </w:r>
+      <w:r>
+        <w:rPr>
+          <w:rFonts w:hint="eastAsia"/>
+        </w:rPr>
+        <w:t>는 범위를 찾을 때(</w:t>
+      </w:r>
+      <w:r>
+        <w:t>leaf</w:t>
+      </w:r>
+      <w:r>
+        <w:rPr>
+          <w:rFonts w:hint="eastAsia"/>
+        </w:rPr>
+        <w:t>에서 정렬 되있으니까)</w:t>
+      </w:r>
+    </w:p>
+    <w:p>
+      <w:r>
+        <w:rPr>
+          <w:rFonts w:hint="eastAsia"/>
+        </w:rPr>
+        <w:t xml:space="preserve">메모리 </w:t>
+      </w:r>
+      <w:r>
+        <w:rPr>
+          <w:rFonts w:hint="eastAsia"/>
+        </w:rPr>
+        <w:t xml:space="preserve">: </w:t>
+      </w:r>
+      <w:r>
+        <w:rPr>
+          <w:rFonts w:hint="eastAsia"/>
+        </w:rPr>
+        <w:t xml:space="preserve">Hash는 쏠림 현상이 있고 </w:t>
+      </w:r>
+      <w:r>
+        <w:t>Tree</w:t>
+      </w:r>
+      <w:r>
+        <w:rPr>
+          <w:rFonts w:hint="eastAsia"/>
+        </w:rPr>
+        <w:t>는 부모 node를 저장해야함</w:t>
+      </w:r>
+    </w:p>
+    <w:p>
+      <w:pPr>
+        <w:rPr>
+          <w:rFonts w:hint="eastAsia"/>
+        </w:rPr>
+      </w:pPr>
+      <w:r>
+        <w:lastRenderedPageBreak/>
+        <w:tab/>
+      </w:r>
+      <w:r>
+        <w:rPr>
+          <w:rFonts w:hint="eastAsia"/>
+        </w:rPr>
+        <w:t>하지만 쏠림으로 인한 체이닝 등이 더 영향이 큼</w:t>
+      </w:r>
+    </w:p>
+    <w:p/>
+    <w:p/>
+    <w:p>
+      <w:pPr>
+        <w:rPr>
+          <w:b/>
+          <w:sz w:val="24"/>
+        </w:rPr>
+      </w:pPr>
+      <w:r>
+        <w:rPr>
+          <w:b/>
+          <w:sz w:val="24"/>
+        </w:rPr>
+        <w:t>Hash</w:t>
+      </w:r>
+    </w:p>
+    <w:p>
+      <w:r>
+        <w:rPr>
+          <w:rFonts w:hint="eastAsia"/>
+        </w:rPr>
+        <w:t xml:space="preserve">해시 버킷 </w:t>
+      </w:r>
+      <w:r>
+        <w:t xml:space="preserve">&lt;-&gt; </w:t>
+      </w:r>
+      <w:r>
+        <w:rPr>
+          <w:rFonts w:hint="eastAsia"/>
+        </w:rPr>
+        <w:t xml:space="preserve">해시 충돌  : </w:t>
+      </w:r>
+      <w:r>
+        <w:t xml:space="preserve">trade off </w:t>
+      </w:r>
+      <w:r>
+        <w:rPr>
+          <w:rFonts w:hint="eastAsia"/>
+        </w:rPr>
+        <w:t>관계</w:t>
+      </w:r>
+    </w:p>
+    <w:p>
+      <w:r>
+        <w:rPr>
+          <w:rFonts w:hint="eastAsia"/>
+        </w:rPr>
+        <w:t>해시 충돌 해결법</w:t>
+      </w:r>
+    </w:p>
+    <w:p>
+      <w:pPr>
+        <w:pStyle w:val="a3"/>
+        <w:numPr>
+          <w:ilvl w:val="0"/>
+          <w:numId w:val="2"/>
+        </w:numPr>
+        <w:ind w:leftChars="0"/>
+        <w:rPr>
+          <w:rFonts w:hint="eastAsia"/>
+        </w:rPr>
+      </w:pPr>
+      <w:r>
+        <w:rPr>
+          <w:rFonts w:hint="eastAsia"/>
+        </w:rPr>
+        <w:t>Open addressing</w:t>
+      </w:r>
+      <w:r>
         <w:t xml:space="preserve"> : </w:t>
       </w:r>
       <w:r>
-        <w:t>Stable</w:t>
-      </w:r>
-      <w:r>
-        <w:rPr>
-          <w:rFonts w:hint="eastAsia"/>
-        </w:rPr>
-        <w:t xml:space="preserve">, </w:t>
-      </w:r>
-      <w:r>
-        <w:t>Not In place</w:t>
-      </w:r>
-    </w:p>
-    <w:p/>
-    <w:p>
-      <w:r>
-        <w:rPr>
-          <w:b/>
-          <w:sz w:val="24"/>
-        </w:rPr>
-        <w:t>Quick sort</w:t>
-      </w:r>
-      <w:r>
-        <w:rPr>
-          <w:b/>
-          <w:sz w:val="24"/>
-        </w:rPr>
-        <w:t xml:space="preserve"> : </w:t>
-      </w:r>
-      <w:r>
-        <w:rPr>
-          <w:rFonts w:hint="eastAsia"/>
-        </w:rPr>
-        <w:t>Unstable, Not In place</w:t>
-      </w:r>
-    </w:p>
-    <w:p/>
-    <w:p>
-      <w:r>
-        <w:rPr>
-          <w:b/>
-          <w:sz w:val="24"/>
-        </w:rPr>
-        <w:t>Merge sort VS Quick sort</w:t>
-      </w:r>
-    </w:p>
-    <w:p>
-      <w:r>
-        <w:t>M</w:t>
-      </w:r>
-      <w:r>
-        <w:rPr>
-          <w:rFonts w:hint="eastAsia"/>
-        </w:rPr>
-        <w:t xml:space="preserve">erge </w:t>
-      </w:r>
-      <w:r>
-        <w:t>sort</w:t>
-      </w:r>
-      <w:r>
-        <w:rPr>
-          <w:rFonts w:hint="eastAsia"/>
-        </w:rPr>
-        <w:t xml:space="preserve">는 모든 경우에 n log n이고 </w:t>
-      </w:r>
-      <w:r>
-        <w:t>Quic</w:t>
-      </w:r>
-      <w:r>
-        <w:rPr>
-          <w:rFonts w:hint="eastAsia"/>
-        </w:rPr>
-        <w:t xml:space="preserve">k은 최악에 </w:t>
-      </w:r>
-      <w:r>
-        <w:t>n^2</w:t>
-      </w:r>
-      <w:r>
-        <w:rPr>
-          <w:rFonts w:hint="eastAsia"/>
-        </w:rPr>
-        <w:t>임</w:t>
-      </w:r>
-    </w:p>
-    <w:p>
-      <w:pPr>
-        <w:rPr>
-          <w:rFonts w:hint="eastAsia"/>
-        </w:rPr>
-      </w:pPr>
-      <w:r>
-        <w:rPr>
-          <w:rFonts w:hint="eastAsia"/>
-        </w:rPr>
-        <w:t>하지만 보통</w:t>
-      </w:r>
-      <w:r>
-        <w:t xml:space="preserve"> quick sort</w:t>
-      </w:r>
-      <w:r>
-        <w:rPr>
-          <w:rFonts w:hint="eastAsia"/>
-        </w:rPr>
-        <w:t xml:space="preserve">가 </w:t>
-      </w:r>
-      <w:r>
-        <w:t>merge sort</w:t>
-      </w:r>
-      <w:r>
-        <w:rPr>
-          <w:rFonts w:hint="eastAsia"/>
-        </w:rPr>
-        <w:t>보다 좋다고 평가함.</w:t>
-      </w:r>
-    </w:p>
-    <w:p>
-      <w:pPr>
-        <w:rPr>
-          <w:rFonts w:hint="eastAsia"/>
-        </w:rPr>
-      </w:pPr>
-      <w:r>
-        <w:t xml:space="preserve">Why? </w:t>
-      </w:r>
-      <w:r>
-        <w:rPr>
-          <w:rFonts w:hint="eastAsia"/>
-        </w:rPr>
-        <w:t xml:space="preserve">실제 런타임에서 걸리는 시간에 영향을 미치는 요소 중 </w:t>
-      </w:r>
-      <w:r>
-        <w:t xml:space="preserve">swap </w:t>
-      </w:r>
-      <w:r>
-        <w:rPr>
-          <w:rFonts w:hint="eastAsia"/>
-        </w:rPr>
-        <w:t>횟수가 중요함.</w:t>
-      </w:r>
-    </w:p>
-    <w:p>
-      <w:pPr>
-        <w:rPr>
-          <w:rFonts w:hint="eastAsia"/>
-        </w:rPr>
-      </w:pPr>
-      <w:r>
-        <w:rPr>
-          <w:rFonts w:hint="eastAsia"/>
-        </w:rPr>
-        <w:t xml:space="preserve">이유는 swap을 하려면 메모리에서 데이터를 읽어야하는데 메모리에서 데이터를 읽는 행위 자체가 </w:t>
-      </w:r>
-      <w:proofErr w:type="spellStart"/>
-      <w:r>
-        <w:t>cpu</w:t>
-      </w:r>
-      <w:proofErr w:type="spellEnd"/>
-      <w:r>
-        <w:rPr>
-          <w:rFonts w:hint="eastAsia"/>
-        </w:rPr>
-        <w:t xml:space="preserve">의 성능 대신 메모리의 성능에 의존하기 </w:t>
-      </w:r>
-      <w:proofErr w:type="spellStart"/>
-      <w:r>
-        <w:rPr>
-          <w:rFonts w:hint="eastAsia"/>
-        </w:rPr>
-        <w:t>때문임</w:t>
-      </w:r>
-      <w:proofErr w:type="spellEnd"/>
-      <w:r>
-        <w:rPr>
-          <w:rFonts w:hint="eastAsia"/>
-        </w:rPr>
-        <w:t>.</w:t>
-      </w:r>
-    </w:p>
-    <w:p>
-      <w:r>
-        <w:rPr>
-          <w:rFonts w:hint="eastAsia"/>
-        </w:rPr>
-        <w:t>Q</w:t>
-      </w:r>
-      <w:r>
-        <w:t>uick sort</w:t>
-      </w:r>
-      <w:r>
-        <w:rPr>
-          <w:rFonts w:hint="eastAsia"/>
-        </w:rPr>
-        <w:t xml:space="preserve">는 little additional space만 필요하고 </w:t>
-      </w:r>
-      <w:r>
-        <w:t>cache locality</w:t>
-      </w:r>
-      <w:r>
-        <w:rPr>
-          <w:rFonts w:hint="eastAsia"/>
-        </w:rPr>
-        <w:t>도 있어서 merge</w:t>
-      </w:r>
-      <w:r>
-        <w:t xml:space="preserve"> </w:t>
-      </w:r>
-      <w:r>
-        <w:rPr>
-          <w:rFonts w:hint="eastAsia"/>
-        </w:rPr>
-        <w:t>보다 좋음.</w:t>
-      </w:r>
-    </w:p>
-    <w:p>
-      <w:pPr>
-        <w:rPr>
-          <w:rFonts w:hint="eastAsia"/>
-        </w:rPr>
-      </w:pPr>
-      <w:r>
-        <w:t>Quick sort</w:t>
-      </w:r>
-      <w:r>
-        <w:rPr>
-          <w:rFonts w:hint="eastAsia"/>
-        </w:rPr>
-        <w:t xml:space="preserve">는 left랑 </w:t>
-      </w:r>
-      <w:r>
-        <w:t>right</w:t>
-      </w:r>
-      <w:r>
-        <w:rPr>
-          <w:rFonts w:hint="eastAsia"/>
-        </w:rPr>
-        <w:t xml:space="preserve">를 </w:t>
-      </w:r>
-      <w:proofErr w:type="spellStart"/>
-      <w:r>
-        <w:rPr>
-          <w:rFonts w:hint="eastAsia"/>
-        </w:rPr>
-        <w:t>한칸</w:t>
-      </w:r>
-      <w:proofErr w:type="spellEnd"/>
-      <w:r>
-        <w:rPr>
-          <w:rFonts w:hint="eastAsia"/>
-        </w:rPr>
-        <w:t xml:space="preserve"> 씩 움직이니까 </w:t>
-      </w:r>
-      <w:r>
-        <w:t>locality, merge</w:t>
-      </w:r>
-      <w:r>
-        <w:rPr>
-          <w:rFonts w:hint="eastAsia"/>
-        </w:rPr>
-        <w:t xml:space="preserve">는 나누니까 </w:t>
-      </w:r>
-      <w:proofErr w:type="spellStart"/>
-      <w:r>
-        <w:rPr>
-          <w:rFonts w:hint="eastAsia"/>
-        </w:rPr>
-        <w:t>안되즤</w:t>
-      </w:r>
-      <w:proofErr w:type="spellEnd"/>
-    </w:p>
-    <w:p>
-      <w:pPr>
-        <w:rPr>
-          <w:rFonts w:hint="eastAsia"/>
-        </w:rPr>
-      </w:pPr>
-      <w:r>
-        <w:rPr>
-          <w:rFonts w:hint="eastAsia"/>
-        </w:rPr>
-        <w:t xml:space="preserve">또한 실제로 현대 </w:t>
-      </w:r>
-      <w:r>
-        <w:t>quick sort</w:t>
-      </w:r>
-      <w:r>
-        <w:rPr>
-          <w:rFonts w:hint="eastAsia"/>
-        </w:rPr>
-        <w:t xml:space="preserve">는 최악의 케이스가 </w:t>
-      </w:r>
-      <w:r>
-        <w:t>n log n</w:t>
-      </w:r>
-      <w:r>
-        <w:rPr>
-          <w:rFonts w:hint="eastAsia"/>
-        </w:rPr>
-        <w:t>임 (</w:t>
-      </w:r>
-      <w:proofErr w:type="spellStart"/>
-      <w:r>
-        <w:rPr>
-          <w:rFonts w:hint="eastAsia"/>
-        </w:rPr>
-        <w:t>피봇만</w:t>
-      </w:r>
-      <w:proofErr w:type="spellEnd"/>
-      <w:r>
-        <w:rPr>
-          <w:rFonts w:hint="eastAsia"/>
-        </w:rPr>
-        <w:t xml:space="preserve"> 잘 고르면 되니까)</w:t>
-      </w:r>
-    </w:p>
-    <w:p>
+        <w:rPr>
+          <w:rFonts w:hint="eastAsia"/>
+        </w:rPr>
+        <w:t>충돌 시 다른 버킷에 저장</w:t>
+      </w:r>
+    </w:p>
+    <w:p>
+      <w:pPr>
+        <w:pStyle w:val="a3"/>
+        <w:numPr>
+          <w:ilvl w:val="0"/>
+          <w:numId w:val="2"/>
+        </w:numPr>
+        <w:ind w:leftChars="0"/>
+      </w:pPr>
+      <w:r>
+        <w:t xml:space="preserve">Separate Chaining : </w:t>
+      </w:r>
+      <w:r>
+        <w:rPr>
+          <w:rFonts w:hint="eastAsia"/>
+        </w:rPr>
+        <w:t>링크드리스트</w:t>
+      </w:r>
+    </w:p>
+    <w:p>
+      <w:pPr>
+        <w:rPr>
+          <w:rFonts w:hint="eastAsia"/>
+        </w:rPr>
+      </w:pPr>
+      <w:r>
+        <w:tab/>
+      </w:r>
+      <w:r>
+        <w:rPr>
+          <w:rFonts w:hint="eastAsia"/>
+        </w:rPr>
+        <w:t>데</w:t>
+      </w:r>
+      <w:r>
+        <w:rPr>
+          <w:rFonts w:hint="eastAsia"/>
+        </w:rPr>
+        <w:t xml:space="preserve">이터 개수가 적을 때는 </w:t>
+      </w:r>
+      <w:r>
+        <w:t>Open addressing</w:t>
+      </w:r>
+      <w:r>
+        <w:rPr>
+          <w:rFonts w:hint="eastAsia"/>
+        </w:rPr>
+        <w:t>이 유리함.</w:t>
+      </w:r>
+    </w:p>
+    <w:p>
+      <w:r>
+        <w:tab/>
+        <w:t>Remove</w:t>
+      </w:r>
+      <w:r>
+        <w:rPr>
+          <w:rFonts w:hint="eastAsia"/>
+        </w:rPr>
+        <w:t xml:space="preserve">가 자주 일어날 때는 </w:t>
+      </w:r>
+      <w:r>
+        <w:t>Separate chaining</w:t>
+      </w:r>
+      <w:r>
+        <w:rPr>
+          <w:rFonts w:hint="eastAsia"/>
+        </w:rPr>
+        <w:t>이 유리함</w:t>
+      </w:r>
+    </w:p>
+    <w:p>
+      <w:pPr>
+        <w:rPr>
+          <w:rFonts w:hint="eastAsia"/>
+        </w:rPr>
+      </w:pPr>
+      <w:r>
+        <w:tab/>
+        <w:t>Java</w:t>
+      </w:r>
+      <w:r>
+        <w:rPr>
+          <w:rFonts w:hint="eastAsia"/>
+        </w:rPr>
+        <w:t xml:space="preserve">에서는 </w:t>
+      </w:r>
+      <w:r>
+        <w:t>separate chaining</w:t>
+      </w:r>
+      <w:r>
+        <w:rPr>
+          <w:rFonts w:hint="eastAsia"/>
+        </w:rPr>
+        <w:t>을 사용.</w:t>
+      </w:r>
+      <w:r>
+        <w:t xml:space="preserve"> (Java8</w:t>
+      </w:r>
+      <w:r>
+        <w:rPr>
+          <w:rFonts w:hint="eastAsia"/>
+        </w:rPr>
+        <w:t xml:space="preserve">은 </w:t>
+      </w:r>
+      <w:r>
+        <w:rPr>
+          <w:rFonts w:hint="eastAsia"/>
+        </w:rPr>
+        <w:t xml:space="preserve">내부적으로 </w:t>
+      </w:r>
       <w:bookmarkStart w:id="0" w:name="_GoBack"/>
       <w:bookmarkEnd w:id="0"/>
-    </w:p>
-    <w:p/>
-    <w:p>
-      <w:pPr>
-        <w:rPr>
-          <w:rFonts w:hint="eastAsia"/>
-        </w:rPr>
-      </w:pPr>
-    </w:p>
-    <w:p>
-      <w:pPr>
-        <w:rPr>
-          <w:b/>
-          <w:sz w:val="24"/>
-        </w:rPr>
-      </w:pPr>
-      <w:r>
-        <w:rPr>
-          <w:b/>
-          <w:sz w:val="24"/>
-        </w:rPr>
-        <w:lastRenderedPageBreak/>
-        <w:t>Set</w:t>
-      </w:r>
-      <w:r>
-        <w:rPr>
-          <w:b/>
-          <w:sz w:val="24"/>
-        </w:rPr>
-        <w:t xml:space="preserve"> v List v Map</w:t>
-      </w:r>
-    </w:p>
-    <w:p>
-      <w:r>
-        <w:rPr>
-          <w:rFonts w:hint="eastAsia"/>
-        </w:rPr>
-        <w:t>면</w:t>
+      <w:r>
+        <w:t>red-black tree</w:t>
+      </w:r>
+      <w:r>
+        <w:rPr>
+          <w:rFonts w:hint="eastAsia"/>
+        </w:rPr>
+        <w:t xml:space="preserve"> 사용)</w:t>
       </w:r>
     </w:p>
     <w:p/>
     <w:p/>
-    <w:p>
-      <w:pPr>
-        <w:rPr>
-          <w:rFonts w:hint="eastAsia"/>
-        </w:rPr>
-      </w:pPr>
-    </w:p>
-    <w:p>
-      <w:pPr>
-        <w:rPr>
-          <w:b/>
-          <w:sz w:val="24"/>
-        </w:rPr>
-      </w:pPr>
-      <w:r>
-        <w:rPr>
-          <w:b/>
-          <w:sz w:val="24"/>
-        </w:rPr>
-        <w:t>Map vs Tree</w:t>
-      </w:r>
-    </w:p>
-    <w:p>
-      <w:r>
-        <w:rPr>
-          <w:rFonts w:hint="eastAsia"/>
-        </w:rPr>
-        <w:t>면</w:t>
-      </w:r>
-    </w:p>
-    <w:p>
-      <w:r>
-        <w:rPr>
-          <w:rFonts w:hint="eastAsia"/>
-        </w:rPr>
-        <w:t>메모리 측면</w:t>
-      </w:r>
-    </w:p>
-    <w:p>
-      <w:r>
-        <w:rPr>
-          <w:rFonts w:hint="eastAsia"/>
-        </w:rPr>
-        <w:t>속도 측면</w:t>
-      </w:r>
-    </w:p>
     <w:p/>
-    <w:p/>
-    <w:p>
-      <w:pPr>
-        <w:rPr>
-          <w:b/>
-          <w:sz w:val="24"/>
-        </w:rPr>
-      </w:pPr>
-      <w:r>
-        <w:rPr>
-          <w:b/>
-          <w:sz w:val="24"/>
-        </w:rPr>
-        <w:t>Hash</w:t>
-      </w:r>
-    </w:p>
-    <w:p>
-      <w:r>
-        <w:rPr>
-          <w:rFonts w:hint="eastAsia"/>
-        </w:rPr>
-        <w:t>면</w:t>
-      </w:r>
-    </w:p>
-    <w:p/>
-    <w:p/>
-    <w:p>
-      <w:pPr>
-        <w:rPr>
-          <w:rFonts w:hint="eastAsia"/>
-        </w:rPr>
-      </w:pPr>
-    </w:p>
-    <w:p/>
     <w:p>
       <w:r>
         <w:rPr>
           <w:noProof/>
         </w:rPr>
-        <w:lastRenderedPageBreak/>
         <w:drawing>
           <wp:inline distT="0" distB="0" distL="0" distR="0" wp14:anchorId="2C1A92B8" wp14:editId="1C6E7C19">
             <wp:extent cx="5731510" cy="3259455"/>
@@ -1178,8 +1760,123 @@
       </w:rPr>
     </w:lvl>
   </w:abstractNum>
+  <w:abstractNum w:abstractNumId="1" w15:restartNumberingAfterBreak="0">
+    <w:nsid w:val="4B7A5AC1"/>
+    <w:multiLevelType w:val="hybridMultilevel"/>
+    <w:tmpl w:val="59464DC2"/>
+    <w:lvl w:ilvl="0" w:tplc="C0C8659A">
+      <w:numFmt w:val="bullet"/>
+      <w:lvlText w:val="-"/>
+      <w:lvlJc w:val="left"/>
+      <w:pPr>
+        <w:ind w:left="760" w:hanging="360"/>
+      </w:pPr>
+      <w:rPr>
+        <w:rFonts w:ascii="맑은 고딕" w:eastAsia="맑은 고딕" w:hAnsi="맑은 고딕" w:cstheme="minorBidi" w:hint="eastAsia"/>
+      </w:rPr>
+    </w:lvl>
+    <w:lvl w:ilvl="1" w:tplc="04090003" w:tentative="1">
+      <w:start w:val="1"/>
+      <w:numFmt w:val="bullet"/>
+      <w:lvlText w:val=""/>
+      <w:lvlJc w:val="left"/>
+      <w:pPr>
+        <w:ind w:left="1200" w:hanging="400"/>
+      </w:pPr>
+      <w:rPr>
+        <w:rFonts w:ascii="Wingdings" w:hAnsi="Wingdings" w:hint="default"/>
+      </w:rPr>
+    </w:lvl>
+    <w:lvl w:ilvl="2" w:tplc="04090005" w:tentative="1">
+      <w:start w:val="1"/>
+      <w:numFmt w:val="bullet"/>
+      <w:lvlText w:val=""/>
+      <w:lvlJc w:val="left"/>
+      <w:pPr>
+        <w:ind w:left="1600" w:hanging="400"/>
+      </w:pPr>
+      <w:rPr>
+        <w:rFonts w:ascii="Wingdings" w:hAnsi="Wingdings" w:hint="default"/>
+      </w:rPr>
+    </w:lvl>
+    <w:lvl w:ilvl="3" w:tplc="04090001" w:tentative="1">
+      <w:start w:val="1"/>
+      <w:numFmt w:val="bullet"/>
+      <w:lvlText w:val=""/>
+      <w:lvlJc w:val="left"/>
+      <w:pPr>
+        <w:ind w:left="2000" w:hanging="400"/>
+      </w:pPr>
+      <w:rPr>
+        <w:rFonts w:ascii="Wingdings" w:hAnsi="Wingdings" w:hint="default"/>
+      </w:rPr>
+    </w:lvl>
+    <w:lvl w:ilvl="4" w:tplc="04090003" w:tentative="1">
+      <w:start w:val="1"/>
+      <w:numFmt w:val="bullet"/>
+      <w:lvlText w:val=""/>
+      <w:lvlJc w:val="left"/>
+      <w:pPr>
+        <w:ind w:left="2400" w:hanging="400"/>
+      </w:pPr>
+      <w:rPr>
+        <w:rFonts w:ascii="Wingdings" w:hAnsi="Wingdings" w:hint="default"/>
+      </w:rPr>
+    </w:lvl>
+    <w:lvl w:ilvl="5" w:tplc="04090005" w:tentative="1">
+      <w:start w:val="1"/>
+      <w:numFmt w:val="bullet"/>
+      <w:lvlText w:val=""/>
+      <w:lvlJc w:val="left"/>
+      <w:pPr>
+        <w:ind w:left="2800" w:hanging="400"/>
+      </w:pPr>
+      <w:rPr>
+        <w:rFonts w:ascii="Wingdings" w:hAnsi="Wingdings" w:hint="default"/>
+      </w:rPr>
+    </w:lvl>
+    <w:lvl w:ilvl="6" w:tplc="04090001" w:tentative="1">
+      <w:start w:val="1"/>
+      <w:numFmt w:val="bullet"/>
+      <w:lvlText w:val=""/>
+      <w:lvlJc w:val="left"/>
+      <w:pPr>
+        <w:ind w:left="3200" w:hanging="400"/>
+      </w:pPr>
+      <w:rPr>
+        <w:rFonts w:ascii="Wingdings" w:hAnsi="Wingdings" w:hint="default"/>
+      </w:rPr>
+    </w:lvl>
+    <w:lvl w:ilvl="7" w:tplc="04090003" w:tentative="1">
+      <w:start w:val="1"/>
+      <w:numFmt w:val="bullet"/>
+      <w:lvlText w:val=""/>
+      <w:lvlJc w:val="left"/>
+      <w:pPr>
+        <w:ind w:left="3600" w:hanging="400"/>
+      </w:pPr>
+      <w:rPr>
+        <w:rFonts w:ascii="Wingdings" w:hAnsi="Wingdings" w:hint="default"/>
+      </w:rPr>
+    </w:lvl>
+    <w:lvl w:ilvl="8" w:tplc="04090005" w:tentative="1">
+      <w:start w:val="1"/>
+      <w:numFmt w:val="bullet"/>
+      <w:lvlText w:val=""/>
+      <w:lvlJc w:val="left"/>
+      <w:pPr>
+        <w:ind w:left="4000" w:hanging="400"/>
+      </w:pPr>
+      <w:rPr>
+        <w:rFonts w:ascii="Wingdings" w:hAnsi="Wingdings" w:hint="default"/>
+      </w:rPr>
+    </w:lvl>
+  </w:abstractNum>
   <w:num w:numId="1">
     <w:abstractNumId w:val="0"/>
+  </w:num>
+  <w:num w:numId="2">
+    <w:abstractNumId w:val="1"/>
   </w:num>
 </w:numbering>
 </file>

--- a/DataStructure.docx
+++ b/DataStructure.docx
@@ -345,8 +345,13 @@
       </w:r>
     </w:p>
     <w:p>
-      <w:r>
-        <w:t>eg)</w:t>
+      <w:proofErr w:type="spellStart"/>
+      <w:r>
+        <w:t>eg</w:t>
+      </w:r>
+      <w:proofErr w:type="spellEnd"/>
+      <w:r>
+        <w:t>)</w:t>
       </w:r>
       <w:r>
         <w:rPr>
@@ -476,7 +481,15 @@
         <w:t xml:space="preserve"> </w:t>
       </w:r>
       <w:r>
-        <w:t>Time complexity is O(nk) when each element in the input is no more than k places away from its sorted position</w:t>
+        <w:t>Time complexity is O(</w:t>
+      </w:r>
+      <w:proofErr w:type="spellStart"/>
+      <w:r>
+        <w:t>nk</w:t>
+      </w:r>
+      <w:proofErr w:type="spellEnd"/>
+      <w:r>
+        <w:t>) when each element in the input is no more than k places away from its sorted position</w:t>
       </w:r>
     </w:p>
     <w:p>
@@ -637,14 +650,30 @@
         </w:rPr>
         <w:t xml:space="preserve">이유는 swap을 하려면 메모리에서 데이터를 읽어야하는데 메모리에서 데이터를 읽는 행위 자체가 </w:t>
       </w:r>
+      <w:proofErr w:type="spellStart"/>
       <w:r>
         <w:t>cpu</w:t>
       </w:r>
-      <w:r>
-        <w:rPr>
-          <w:rFonts w:hint="eastAsia"/>
-        </w:rPr>
-        <w:t>의 성능 대신 메모리의 성능에 의존하기 때문임.</w:t>
+      <w:proofErr w:type="spellEnd"/>
+      <w:r>
+        <w:rPr>
+          <w:rFonts w:hint="eastAsia"/>
+        </w:rPr>
+        <w:t xml:space="preserve">의 성능 대신 메모리의 성능에 의존하기 </w:t>
+      </w:r>
+      <w:proofErr w:type="spellStart"/>
+      <w:r>
+        <w:rPr>
+          <w:rFonts w:hint="eastAsia"/>
+        </w:rPr>
+        <w:t>때문임</w:t>
+      </w:r>
+      <w:proofErr w:type="spellEnd"/>
+      <w:r>
+        <w:rPr>
+          <w:rFonts w:hint="eastAsia"/>
+        </w:rPr>
+        <w:t>.</w:t>
       </w:r>
     </w:p>
     <w:p>
@@ -699,7 +728,21 @@
         <w:rPr>
           <w:rFonts w:hint="eastAsia"/>
         </w:rPr>
-        <w:t xml:space="preserve">를 한칸 씩 움직이니까 </w:t>
+        <w:t xml:space="preserve">를 </w:t>
+      </w:r>
+      <w:proofErr w:type="spellStart"/>
+      <w:r>
+        <w:rPr>
+          <w:rFonts w:hint="eastAsia"/>
+        </w:rPr>
+        <w:t>한칸</w:t>
+      </w:r>
+      <w:proofErr w:type="spellEnd"/>
+      <w:r>
+        <w:rPr>
+          <w:rFonts w:hint="eastAsia"/>
+        </w:rPr>
+        <w:t xml:space="preserve"> 씩 움직이니까 </w:t>
       </w:r>
       <w:r>
         <w:t>locality, merge</w:t>
@@ -708,8 +751,16 @@
         <w:rPr>
           <w:rFonts w:hint="eastAsia"/>
         </w:rPr>
-        <w:t>는 나누니까 안되즤</w:t>
-      </w:r>
+        <w:t xml:space="preserve">는 나누니까 </w:t>
+      </w:r>
+      <w:proofErr w:type="spellStart"/>
+      <w:r>
+        <w:rPr>
+          <w:rFonts w:hint="eastAsia"/>
+        </w:rPr>
+        <w:t>안되즤</w:t>
+      </w:r>
+      <w:proofErr w:type="spellEnd"/>
     </w:p>
     <w:p>
       <w:r>
@@ -734,7 +785,21 @@
         <w:rPr>
           <w:rFonts w:hint="eastAsia"/>
         </w:rPr>
-        <w:t>임 (피봇만 잘 고르면 되니까)</w:t>
+        <w:t>임 (</w:t>
+      </w:r>
+      <w:proofErr w:type="spellStart"/>
+      <w:r>
+        <w:rPr>
+          <w:rFonts w:hint="eastAsia"/>
+        </w:rPr>
+        <w:t>피봇만</w:t>
+      </w:r>
+      <w:proofErr w:type="spellEnd"/>
+      <w:r>
+        <w:rPr>
+          <w:rFonts w:hint="eastAsia"/>
+        </w:rPr>
+        <w:t xml:space="preserve"> 잘 고르면 되니까)</w:t>
       </w:r>
     </w:p>
     <w:p/>
@@ -811,7 +876,6 @@
     <w:p>
       <w:pPr>
         <w:rPr>
-          <w:rFonts w:hint="eastAsia"/>
           <w:b/>
           <w:sz w:val="24"/>
         </w:rPr>
@@ -829,8 +893,27 @@
           <w:b/>
           <w:sz w:val="24"/>
         </w:rPr>
-        <w:t xml:space="preserve">Map, Set, List는 interface임 이걸 구현한게 </w:t>
-      </w:r>
+        <w:t xml:space="preserve">Map, Set, List는 interface임 이걸 </w:t>
+      </w:r>
+      <w:proofErr w:type="spellStart"/>
+      <w:r>
+        <w:rPr>
+          <w:rFonts w:hint="eastAsia"/>
+          <w:b/>
+          <w:sz w:val="24"/>
+        </w:rPr>
+        <w:t>구현한게</w:t>
+      </w:r>
+      <w:proofErr w:type="spellEnd"/>
+      <w:r>
+        <w:rPr>
+          <w:rFonts w:hint="eastAsia"/>
+          <w:b/>
+          <w:sz w:val="24"/>
+        </w:rPr>
+        <w:t xml:space="preserve"> </w:t>
+      </w:r>
+      <w:proofErr w:type="spellStart"/>
       <w:r>
         <w:rPr>
           <w:b/>
@@ -838,6 +921,7 @@
         </w:rPr>
         <w:t>hashMap</w:t>
       </w:r>
+      <w:proofErr w:type="spellEnd"/>
       <w:r>
         <w:rPr>
           <w:rFonts w:hint="eastAsia"/>
@@ -880,27 +964,25 @@
       </w:r>
     </w:p>
     <w:p>
-      <w:pPr>
-        <w:rPr>
-          <w:rFonts w:hint="eastAsia"/>
-        </w:rPr>
-      </w:pPr>
       <w:r>
         <w:tab/>
       </w:r>
-      <w:r>
-        <w:rPr>
-          <w:rFonts w:hint="eastAsia"/>
-        </w:rPr>
-        <w:t>LinkedList는 값을 자주 추가하거나 제거할 때 쓰임</w:t>
-      </w:r>
-    </w:p>
-    <w:p>
-      <w:pPr>
-        <w:rPr>
-          <w:rFonts w:hint="eastAsia"/>
-        </w:rPr>
-      </w:pPr>
+      <w:proofErr w:type="spellStart"/>
+      <w:r>
+        <w:rPr>
+          <w:rFonts w:hint="eastAsia"/>
+        </w:rPr>
+        <w:t>LinkedList</w:t>
+      </w:r>
+      <w:proofErr w:type="spellEnd"/>
+      <w:r>
+        <w:rPr>
+          <w:rFonts w:hint="eastAsia"/>
+        </w:rPr>
+        <w:t>는 값을 자주 추가하거나 제거할 때 쓰임</w:t>
+      </w:r>
+    </w:p>
+    <w:p>
       <w:r>
         <w:tab/>
       </w:r>
@@ -920,13 +1002,7 @@
         <w:t>에 쓰임</w:t>
       </w:r>
     </w:p>
-    <w:p>
-      <w:pPr>
-        <w:rPr>
-          <w:rFonts w:hint="eastAsia"/>
-        </w:rPr>
-      </w:pPr>
-    </w:p>
+    <w:p/>
     <w:p>
       <w:r>
         <w:t xml:space="preserve">Set : </w:t>
@@ -952,15 +1028,25 @@
       <w:r>
         <w:t xml:space="preserve"> (</w:t>
       </w:r>
-      <w:r>
-        <w:rPr>
-          <w:rFonts w:hint="eastAsia"/>
-        </w:rPr>
-        <w:t xml:space="preserve">LinkedHashSet은 순서유지, </w:t>
-      </w:r>
+      <w:proofErr w:type="spellStart"/>
+      <w:r>
+        <w:rPr>
+          <w:rFonts w:hint="eastAsia"/>
+        </w:rPr>
+        <w:t>LinkedHashSet</w:t>
+      </w:r>
+      <w:proofErr w:type="spellEnd"/>
+      <w:r>
+        <w:rPr>
+          <w:rFonts w:hint="eastAsia"/>
+        </w:rPr>
+        <w:t xml:space="preserve">은 순서유지, </w:t>
+      </w:r>
+      <w:proofErr w:type="spellStart"/>
       <w:r>
         <w:t>TreeSet</w:t>
       </w:r>
+      <w:proofErr w:type="spellEnd"/>
       <w:r>
         <w:rPr>
           <w:rFonts w:hint="eastAsia"/>
@@ -991,13 +1077,7 @@
         <w:t>)</w:t>
       </w:r>
     </w:p>
-    <w:p>
-      <w:pPr>
-        <w:rPr>
-          <w:rFonts w:hint="eastAsia"/>
-        </w:rPr>
-      </w:pPr>
-    </w:p>
+    <w:p/>
     <w:p>
       <w:r>
         <w:t xml:space="preserve">Map : </w:t>
@@ -1020,11 +1100,19 @@
       <w:r>
         <w:t>X (</w:t>
       </w:r>
-      <w:r>
-        <w:rPr>
-          <w:rFonts w:hint="eastAsia"/>
-        </w:rPr>
-        <w:t>TreeMap은 정렬 순서 유지</w:t>
+      <w:proofErr w:type="spellStart"/>
+      <w:r>
+        <w:rPr>
+          <w:rFonts w:hint="eastAsia"/>
+        </w:rPr>
+        <w:t>TreeMap</w:t>
+      </w:r>
+      <w:proofErr w:type="spellEnd"/>
+      <w:r>
+        <w:rPr>
+          <w:rFonts w:hint="eastAsia"/>
+        </w:rPr>
+        <w:t>은 정렬 순서 유지</w:t>
       </w:r>
       <w:r>
         <w:t>)</w:t>
@@ -1061,9 +1149,11 @@
       <w:r>
         <w:tab/>
       </w:r>
+      <w:proofErr w:type="spellStart"/>
       <w:r>
         <w:t>HashMap</w:t>
       </w:r>
+      <w:proofErr w:type="spellEnd"/>
       <w:r>
         <w:rPr>
           <w:rFonts w:hint="eastAsia"/>
@@ -1087,14 +1177,10 @@
       </w:r>
     </w:p>
     <w:p>
-      <w:pPr>
-        <w:rPr>
-          <w:rFonts w:hint="eastAsia"/>
-        </w:rPr>
-      </w:pPr>
       <w:r>
         <w:tab/>
       </w:r>
+      <w:proofErr w:type="spellStart"/>
       <w:r>
         <w:t>Hash</w:t>
       </w:r>
@@ -1107,6 +1193,7 @@
       <w:r>
         <w:t>able</w:t>
       </w:r>
+      <w:proofErr w:type="spellEnd"/>
       <w:r>
         <w:rPr>
           <w:rFonts w:hint="eastAsia"/>
@@ -1176,11 +1263,6 @@
       </w:r>
     </w:p>
     <w:p>
-      <w:pPr>
-        <w:rPr>
-          <w:rFonts w:hint="eastAsia"/>
-        </w:rPr>
-      </w:pPr>
       <w:r>
         <w:t xml:space="preserve">- </w:t>
       </w:r>
@@ -1200,7 +1282,14 @@
     <w:p>
       <w:r>
         <w:tab/>
-        <w:t xml:space="preserve">LinkedHashSet : </w:t>
+      </w:r>
+      <w:proofErr w:type="spellStart"/>
+      <w:r>
+        <w:t>LinkedHashSet</w:t>
+      </w:r>
+      <w:proofErr w:type="spellEnd"/>
+      <w:r>
+        <w:t xml:space="preserve"> : </w:t>
       </w:r>
       <w:r>
         <w:rPr>
@@ -1210,14 +1299,16 @@
       </w:r>
     </w:p>
     <w:p>
-      <w:pPr>
-        <w:rPr>
-          <w:rFonts w:hint="eastAsia"/>
-        </w:rPr>
-      </w:pPr>
       <w:r>
         <w:tab/>
-        <w:t xml:space="preserve">TreeSet : </w:t>
+      </w:r>
+      <w:proofErr w:type="spellStart"/>
+      <w:r>
+        <w:t>TreeSet</w:t>
+      </w:r>
+      <w:proofErr w:type="spellEnd"/>
+      <w:r>
+        <w:t xml:space="preserve"> : </w:t>
       </w:r>
       <w:r>
         <w:rPr>
@@ -1230,11 +1321,11 @@
     <w:p>
       <w:pPr>
         <w:rPr>
-          <w:rFonts w:hint="eastAsia"/>
-          <w:b/>
-          <w:sz w:val="24"/>
-        </w:rPr>
-      </w:pPr>
+          <w:b/>
+          <w:sz w:val="24"/>
+        </w:rPr>
+      </w:pPr>
+      <w:proofErr w:type="spellStart"/>
       <w:r>
         <w:rPr>
           <w:b/>
@@ -1247,7 +1338,15 @@
           <w:b/>
           <w:sz w:val="24"/>
         </w:rPr>
-        <w:t>Map vs Tree</w:t>
+        <w:t>Map</w:t>
+      </w:r>
+      <w:proofErr w:type="spellEnd"/>
+      <w:r>
+        <w:rPr>
+          <w:b/>
+          <w:sz w:val="24"/>
+        </w:rPr>
+        <w:t xml:space="preserve"> vs Tree</w:t>
       </w:r>
     </w:p>
     <w:p>
@@ -1340,7 +1439,21 @@
         <w:rPr>
           <w:rFonts w:hint="eastAsia"/>
         </w:rPr>
-        <w:t>에서 정렬 되있으니까)</w:t>
+        <w:t xml:space="preserve">에서 정렬 </w:t>
+      </w:r>
+      <w:proofErr w:type="spellStart"/>
+      <w:r>
+        <w:rPr>
+          <w:rFonts w:hint="eastAsia"/>
+        </w:rPr>
+        <w:t>되있으니까</w:t>
+      </w:r>
+      <w:proofErr w:type="spellEnd"/>
+      <w:r>
+        <w:rPr>
+          <w:rFonts w:hint="eastAsia"/>
+        </w:rPr>
+        <w:t>)</w:t>
       </w:r>
     </w:p>
     <w:p>
@@ -1369,15 +1482,18 @@
         <w:rPr>
           <w:rFonts w:hint="eastAsia"/>
         </w:rPr>
-        <w:t>는 부모 node를 저장해야함</w:t>
-      </w:r>
-    </w:p>
-    <w:p>
-      <w:pPr>
-        <w:rPr>
-          <w:rFonts w:hint="eastAsia"/>
-        </w:rPr>
-      </w:pPr>
+        <w:t xml:space="preserve">는 부모 node를 </w:t>
+      </w:r>
+      <w:proofErr w:type="spellStart"/>
+      <w:r>
+        <w:rPr>
+          <w:rFonts w:hint="eastAsia"/>
+        </w:rPr>
+        <w:t>저장해야함</w:t>
+      </w:r>
+      <w:proofErr w:type="spellEnd"/>
+    </w:p>
+    <w:p>
       <w:r>
         <w:lastRenderedPageBreak/>
         <w:tab/>
@@ -1386,7 +1502,21 @@
         <w:rPr>
           <w:rFonts w:hint="eastAsia"/>
         </w:rPr>
-        <w:t>하지만 쏠림으로 인한 체이닝 등이 더 영향이 큼</w:t>
+        <w:t xml:space="preserve">하지만 쏠림으로 인한 </w:t>
+      </w:r>
+      <w:proofErr w:type="spellStart"/>
+      <w:r>
+        <w:rPr>
+          <w:rFonts w:hint="eastAsia"/>
+        </w:rPr>
+        <w:t>체이닝</w:t>
+      </w:r>
+      <w:proofErr w:type="spellEnd"/>
+      <w:r>
+        <w:rPr>
+          <w:rFonts w:hint="eastAsia"/>
+        </w:rPr>
+        <w:t xml:space="preserve"> 등이 더 영향이 큼</w:t>
       </w:r>
     </w:p>
     <w:p/>
@@ -1411,7 +1541,21 @@
         <w:rPr>
           <w:rFonts w:hint="eastAsia"/>
         </w:rPr>
-        <w:t xml:space="preserve">해시 버킷 </w:t>
+        <w:t xml:space="preserve">해시 </w:t>
+      </w:r>
+      <w:proofErr w:type="spellStart"/>
+      <w:r>
+        <w:rPr>
+          <w:rFonts w:hint="eastAsia"/>
+        </w:rPr>
+        <w:t>버킷</w:t>
+      </w:r>
+      <w:proofErr w:type="spellEnd"/>
+      <w:r>
+        <w:rPr>
+          <w:rFonts w:hint="eastAsia"/>
+        </w:rPr>
+        <w:t xml:space="preserve"> </w:t>
       </w:r>
       <w:r>
         <w:t xml:space="preserve">&lt;-&gt; </w:t>
@@ -1448,9 +1592,6 @@
           <w:numId w:val="2"/>
         </w:numPr>
         <w:ind w:leftChars="0"/>
-        <w:rPr>
-          <w:rFonts w:hint="eastAsia"/>
-        </w:rPr>
       </w:pPr>
       <w:r>
         <w:rPr>
@@ -1465,7 +1606,21 @@
         <w:rPr>
           <w:rFonts w:hint="eastAsia"/>
         </w:rPr>
-        <w:t>충돌 시 다른 버킷에 저장</w:t>
+        <w:t xml:space="preserve">충돌 시 다른 </w:t>
+      </w:r>
+      <w:proofErr w:type="spellStart"/>
+      <w:r>
+        <w:rPr>
+          <w:rFonts w:hint="eastAsia"/>
+        </w:rPr>
+        <w:t>버킷에</w:t>
+      </w:r>
+      <w:proofErr w:type="spellEnd"/>
+      <w:r>
+        <w:rPr>
+          <w:rFonts w:hint="eastAsia"/>
+        </w:rPr>
+        <w:t xml:space="preserve"> 저장</w:t>
       </w:r>
     </w:p>
     <w:p>
@@ -1480,19 +1635,16 @@
       <w:r>
         <w:t xml:space="preserve">Separate Chaining : </w:t>
       </w:r>
+      <w:proofErr w:type="spellStart"/>
       <w:r>
         <w:rPr>
           <w:rFonts w:hint="eastAsia"/>
         </w:rPr>
         <w:t>링크드리스트</w:t>
       </w:r>
-    </w:p>
-    <w:p>
-      <w:pPr>
-        <w:rPr>
-          <w:rFonts w:hint="eastAsia"/>
-        </w:rPr>
-      </w:pPr>
+      <w:proofErr w:type="spellEnd"/>
+    </w:p>
+    <w:p>
       <w:r>
         <w:tab/>
       </w:r>
@@ -1500,13 +1652,7 @@
         <w:rPr>
           <w:rFonts w:hint="eastAsia"/>
         </w:rPr>
-        <w:t>데</w:t>
-      </w:r>
-      <w:r>
-        <w:rPr>
-          <w:rFonts w:hint="eastAsia"/>
-        </w:rPr>
-        <w:t xml:space="preserve">이터 개수가 적을 때는 </w:t>
+        <w:t xml:space="preserve">데이터 개수가 적을 때는 </w:t>
       </w:r>
       <w:r>
         <w:t>Open addressing</w:t>
@@ -1540,11 +1686,6 @@
       </w:r>
     </w:p>
     <w:p>
-      <w:pPr>
-        <w:rPr>
-          <w:rFonts w:hint="eastAsia"/>
-        </w:rPr>
-      </w:pPr>
       <w:r>
         <w:tab/>
         <w:t>Java</w:t>
@@ -1579,8 +1720,6 @@
         </w:rPr>
         <w:t xml:space="preserve">내부적으로 </w:t>
       </w:r>
-      <w:bookmarkStart w:id="0" w:name="_GoBack"/>
-      <w:bookmarkEnd w:id="0"/>
       <w:r>
         <w:t>red-black tree</w:t>
       </w:r>
@@ -1589,11 +1728,381 @@
           <w:rFonts w:hint="eastAsia"/>
         </w:rPr>
         <w:t xml:space="preserve"> 사용)</w:t>
+      </w:r>
+    </w:p>
+    <w:p/>
+    <w:p>
+      <w:pPr>
+        <w:rPr>
+          <w:rFonts w:hint="eastAsia"/>
+          <w:b/>
+          <w:sz w:val="24"/>
+        </w:rPr>
+      </w:pPr>
+      <w:r>
+        <w:rPr>
+          <w:b/>
+          <w:sz w:val="24"/>
+        </w:rPr>
+        <w:t>H</w:t>
+      </w:r>
+      <w:r>
+        <w:rPr>
+          <w:rFonts w:hint="eastAsia"/>
+          <w:b/>
+          <w:sz w:val="24"/>
+        </w:rPr>
+        <w:t>eap</w:t>
+      </w:r>
+    </w:p>
+    <w:p>
+      <w:pPr>
+        <w:rPr>
+          <w:rFonts w:hint="eastAsia"/>
+        </w:rPr>
+      </w:pPr>
+      <w:proofErr w:type="spellStart"/>
+      <w:r>
+        <w:rPr>
+          <w:rFonts w:hint="eastAsia"/>
+        </w:rPr>
+        <w:t>힙은</w:t>
+      </w:r>
+      <w:proofErr w:type="spellEnd"/>
+      <w:r>
+        <w:rPr>
+          <w:rFonts w:hint="eastAsia"/>
+        </w:rPr>
+        <w:t xml:space="preserve"> </w:t>
+      </w:r>
+      <w:r>
+        <w:t>special tree-based</w:t>
+      </w:r>
+      <w:r>
+        <w:rPr>
+          <w:rFonts w:hint="eastAsia"/>
+        </w:rPr>
+        <w:t xml:space="preserve"> 자료구조임. 대개 완전 이진 트리를 기반으로 </w:t>
+      </w:r>
+      <w:r>
+        <w:t>max, min heap</w:t>
+      </w:r>
+      <w:r>
+        <w:rPr>
+          <w:rFonts w:hint="eastAsia"/>
+        </w:rPr>
+        <w:t>이 있음.</w:t>
+      </w:r>
+    </w:p>
+    <w:p>
+      <w:r>
+        <w:t>H</w:t>
+      </w:r>
+      <w:r>
+        <w:rPr>
+          <w:rFonts w:hint="eastAsia"/>
+        </w:rPr>
+        <w:t xml:space="preserve">ead </w:t>
+      </w:r>
+      <w:r>
+        <w:t>sort</w:t>
+      </w:r>
+      <w:r>
+        <w:rPr>
+          <w:rFonts w:hint="eastAsia"/>
+        </w:rPr>
+        <w:t xml:space="preserve">는 빈 </w:t>
+      </w:r>
+      <w:r>
+        <w:t>heap</w:t>
+      </w:r>
+      <w:r>
+        <w:rPr>
+          <w:rFonts w:hint="eastAsia"/>
+        </w:rPr>
+        <w:t xml:space="preserve">에 데이터를 넣고 재구성하면서 </w:t>
+      </w:r>
+      <w:r>
+        <w:t>root</w:t>
+      </w:r>
+      <w:r>
+        <w:rPr>
+          <w:rFonts w:hint="eastAsia"/>
+        </w:rPr>
+        <w:t>를 배열에 하나씩 넣고 다시 재구성하는 방식으로 진행됨.</w:t>
+      </w:r>
+    </w:p>
+    <w:p>
+      <w:pPr>
+        <w:rPr>
+          <w:rFonts w:hint="eastAsia"/>
+        </w:rPr>
+      </w:pPr>
+    </w:p>
+    <w:p>
+      <w:r>
+        <w:t>M</w:t>
+      </w:r>
+      <w:r>
+        <w:rPr>
+          <w:rFonts w:hint="eastAsia"/>
+        </w:rPr>
+        <w:t xml:space="preserve">in </w:t>
+      </w:r>
+      <w:r>
+        <w:t xml:space="preserve">heap </w:t>
+      </w:r>
+      <w:r>
+        <w:rPr>
+          <w:rFonts w:hint="eastAsia"/>
+        </w:rPr>
+        <w:t xml:space="preserve">기준 복잡도 / </w:t>
+      </w:r>
+      <w:r>
+        <w:t>merge</w:t>
+      </w:r>
+      <w:r>
+        <w:rPr>
+          <w:rFonts w:hint="eastAsia"/>
+        </w:rPr>
+        <w:t xml:space="preserve">는 </w:t>
+      </w:r>
+      <w:proofErr w:type="spellStart"/>
+      <w:r>
+        <w:rPr>
+          <w:rFonts w:hint="eastAsia"/>
+        </w:rPr>
+        <w:t>힙</w:t>
+      </w:r>
+      <w:proofErr w:type="spellEnd"/>
+      <w:r>
+        <w:rPr>
+          <w:rFonts w:hint="eastAsia"/>
+        </w:rPr>
+        <w:t xml:space="preserve"> 2개를 </w:t>
+      </w:r>
+      <w:proofErr w:type="spellStart"/>
+      <w:r>
+        <w:rPr>
+          <w:rFonts w:hint="eastAsia"/>
+        </w:rPr>
+        <w:t>합치는거</w:t>
+      </w:r>
+      <w:proofErr w:type="spellEnd"/>
+    </w:p>
+    <w:p>
+      <w:r>
+        <w:rPr>
+          <w:noProof/>
+        </w:rPr>
+        <w:drawing>
+          <wp:inline distT="0" distB="0" distL="0" distR="0" wp14:anchorId="3AD24BAF" wp14:editId="2036B493">
+            <wp:extent cx="5731510" cy="1301115"/>
+            <wp:effectExtent l="0" t="0" r="2540" b="0"/>
+            <wp:docPr id="2" name="그림 2"/>
+            <wp:cNvGraphicFramePr>
+              <a:graphicFrameLocks xmlns:a="http://schemas.openxmlformats.org/drawingml/2006/main" noChangeAspect="1"/>
+            </wp:cNvGraphicFramePr>
+            <a:graphic xmlns:a="http://schemas.openxmlformats.org/drawingml/2006/main">
+              <a:graphicData uri="http://schemas.openxmlformats.org/drawingml/2006/picture">
+                <pic:pic xmlns:pic="http://schemas.openxmlformats.org/drawingml/2006/picture">
+                  <pic:nvPicPr>
+                    <pic:cNvPr id="1" name=""/>
+                    <pic:cNvPicPr/>
+                  </pic:nvPicPr>
+                  <pic:blipFill>
+                    <a:blip r:embed="rId8"/>
+                    <a:stretch>
+                      <a:fillRect/>
+                    </a:stretch>
+                  </pic:blipFill>
+                  <pic:spPr>
+                    <a:xfrm>
+                      <a:off x="0" y="0"/>
+                      <a:ext cx="5731510" cy="1301115"/>
+                    </a:xfrm>
+                    <a:prstGeom prst="rect">
+                      <a:avLst/>
+                    </a:prstGeom>
+                  </pic:spPr>
+                </pic:pic>
+              </a:graphicData>
+            </a:graphic>
+          </wp:inline>
+        </w:drawing>
       </w:r>
     </w:p>
     <w:p/>
     <w:p/>
     <w:p/>
+    <w:p>
+      <w:pPr>
+        <w:rPr>
+          <w:rFonts w:hint="eastAsia"/>
+          <w:b/>
+          <w:sz w:val="24"/>
+        </w:rPr>
+      </w:pPr>
+      <w:r>
+        <w:rPr>
+          <w:rFonts w:hint="eastAsia"/>
+          <w:b/>
+          <w:sz w:val="24"/>
+        </w:rPr>
+        <w:lastRenderedPageBreak/>
+        <w:t>Priority queue</w:t>
+      </w:r>
+    </w:p>
+    <w:p>
+      <w:r>
+        <w:rPr>
+          <w:rFonts w:hint="eastAsia"/>
+        </w:rPr>
+        <w:t xml:space="preserve">일반 </w:t>
+      </w:r>
+      <w:r>
+        <w:t>queue</w:t>
+      </w:r>
+      <w:r>
+        <w:rPr>
+          <w:rFonts w:hint="eastAsia"/>
+        </w:rPr>
+        <w:t xml:space="preserve">와 달리 넣은 순서가 아니라 우선순위가 </w:t>
+      </w:r>
+      <w:proofErr w:type="spellStart"/>
+      <w:r>
+        <w:rPr>
+          <w:rFonts w:hint="eastAsia"/>
+        </w:rPr>
+        <w:t>빠른놈부터</w:t>
+      </w:r>
+      <w:proofErr w:type="spellEnd"/>
+      <w:r>
+        <w:rPr>
+          <w:rFonts w:hint="eastAsia"/>
+        </w:rPr>
+        <w:t xml:space="preserve"> 나옴</w:t>
+      </w:r>
+      <w:bookmarkStart w:id="0" w:name="_GoBack"/>
+      <w:bookmarkEnd w:id="0"/>
+    </w:p>
+    <w:p>
+      <w:r>
+        <w:rPr>
+          <w:rFonts w:hint="eastAsia"/>
+        </w:rPr>
+        <w:t xml:space="preserve">우선순위 큐를 구현하는 방법은 대게 </w:t>
+      </w:r>
+      <w:r>
+        <w:t>array / linked list / heap</w:t>
+      </w:r>
+    </w:p>
+    <w:p>
+      <w:r>
+        <w:rPr>
+          <w:rFonts w:hint="eastAsia"/>
+        </w:rPr>
+        <w:t xml:space="preserve">우선순위 큐는 우선순위에 따라서 정렬되야 하니까 재배치 할 때 다른 데이터와 비교해야 하는데 </w:t>
+      </w:r>
+      <w:r>
+        <w:t>heap</w:t>
+      </w:r>
+      <w:r>
+        <w:rPr>
+          <w:rFonts w:hint="eastAsia"/>
+        </w:rPr>
+        <w:t xml:space="preserve">은 </w:t>
+      </w:r>
+      <w:r>
+        <w:t>tree</w:t>
+      </w:r>
+      <w:r>
+        <w:rPr>
+          <w:rFonts w:hint="eastAsia"/>
+        </w:rPr>
+        <w:t xml:space="preserve">기반이라 자식들과 비교하면 되지만 나머지는 다른 </w:t>
+      </w:r>
+      <w:proofErr w:type="spellStart"/>
+      <w:r>
+        <w:rPr>
+          <w:rFonts w:hint="eastAsia"/>
+        </w:rPr>
+        <w:t>모두랑</w:t>
+      </w:r>
+      <w:proofErr w:type="spellEnd"/>
+      <w:r>
+        <w:rPr>
+          <w:rFonts w:hint="eastAsia"/>
+        </w:rPr>
+        <w:t xml:space="preserve"> </w:t>
+      </w:r>
+      <w:proofErr w:type="spellStart"/>
+      <w:r>
+        <w:rPr>
+          <w:rFonts w:hint="eastAsia"/>
+        </w:rPr>
+        <w:t>비교해야함</w:t>
+      </w:r>
+      <w:proofErr w:type="spellEnd"/>
+      <w:r>
+        <w:rPr>
+          <w:rFonts w:hint="eastAsia"/>
+        </w:rPr>
+        <w:t>.</w:t>
+      </w:r>
+    </w:p>
+    <w:p>
+      <w:pPr>
+        <w:rPr>
+          <w:rFonts w:hint="eastAsia"/>
+        </w:rPr>
+      </w:pPr>
+      <w:r>
+        <w:rPr>
+          <w:rFonts w:hint="eastAsia"/>
+        </w:rPr>
+        <w:t xml:space="preserve">어떤 </w:t>
+      </w:r>
+      <w:r>
+        <w:t>tree</w:t>
+      </w:r>
+      <w:r>
+        <w:rPr>
+          <w:rFonts w:hint="eastAsia"/>
+        </w:rPr>
+        <w:t xml:space="preserve">를 기반으로 </w:t>
+      </w:r>
+      <w:proofErr w:type="spellStart"/>
+      <w:r>
+        <w:rPr>
+          <w:rFonts w:hint="eastAsia"/>
+        </w:rPr>
+        <w:t>하느냐에</w:t>
+      </w:r>
+      <w:proofErr w:type="spellEnd"/>
+      <w:r>
+        <w:rPr>
+          <w:rFonts w:hint="eastAsia"/>
+        </w:rPr>
+        <w:t xml:space="preserve"> 따라 복잡도가 다른데 바로 위 그림이랑 똑같음.</w:t>
+      </w:r>
+    </w:p>
+    <w:p>
+      <w:pPr>
+        <w:rPr>
+          <w:rFonts w:hint="eastAsia"/>
+          <w:b/>
+          <w:sz w:val="24"/>
+        </w:rPr>
+      </w:pPr>
+    </w:p>
+    <w:p>
+      <w:pPr>
+        <w:rPr>
+          <w:rFonts w:hint="eastAsia"/>
+        </w:rPr>
+      </w:pPr>
+    </w:p>
     <w:p>
       <w:r>
         <w:rPr>
@@ -1615,7 +2124,7 @@
                     <pic:cNvPicPr/>
                   </pic:nvPicPr>
                   <pic:blipFill>
-                    <a:blip r:embed="rId8"/>
+                    <a:blip r:embed="rId9"/>
                     <a:stretch>
                       <a:fillRect/>
                     </a:stretch>
